--- a/SDE-PROBLEMS.docx
+++ b/SDE-PROBLEMS.docx
@@ -32,7 +32,15 @@
     <w:p/>
     <w:p>
       <w:r>
-        <w:t xml:space="preserve">To know the entire list and other stuffs like Projects, Resume, how to give interviews….watch the entire video at: </w:t>
+        <w:t>To know the entire list and other stuffs like Projects, Resume, how to give interviews</w:t>
+      </w:r>
+      <w:proofErr w:type="gramStart"/>
+      <w:r>
+        <w:t>….watch</w:t>
+      </w:r>
+      <w:proofErr w:type="gramEnd"/>
+      <w:r>
+        <w:t xml:space="preserve"> the entire video at: </w:t>
       </w:r>
     </w:p>
     <w:p>
@@ -97,9 +105,17 @@
         <w:rPr>
           <w:color w:val="FF9900"/>
         </w:rPr>
-        <w:t>Channel run by ex-Amazon | Media.net(</w:t>
-      </w:r>
-      <w:proofErr w:type="spellStart"/>
+        <w:t xml:space="preserve">Channel run by ex-Amazon | </w:t>
+      </w:r>
+      <w:proofErr w:type="gramStart"/>
+      <w:r>
+        <w:rPr>
+          <w:color w:val="FF9900"/>
+        </w:rPr>
+        <w:t>Media.net(</w:t>
+      </w:r>
+      <w:proofErr w:type="spellStart"/>
+      <w:proofErr w:type="gramEnd"/>
       <w:r>
         <w:rPr>
           <w:color w:val="FF9900"/>
@@ -248,7 +264,21 @@
         <w:rPr>
           <w:rStyle w:val="Strong"/>
         </w:rPr>
-        <w:t>void sort012(int a[], int n)</w:t>
+        <w:t xml:space="preserve">void sort012(int </w:t>
+      </w:r>
+      <w:proofErr w:type="gramStart"/>
+      <w:r>
+        <w:rPr>
+          <w:rStyle w:val="Strong"/>
+        </w:rPr>
+        <w:t>a[</w:t>
+      </w:r>
+      <w:proofErr w:type="gramEnd"/>
+      <w:r>
+        <w:rPr>
+          <w:rStyle w:val="Strong"/>
+        </w:rPr>
+        <w:t>], int n)</w:t>
       </w:r>
     </w:p>
     <w:p>
@@ -695,12 +725,17 @@
         <w:t>int *</w:t>
       </w:r>
       <w:proofErr w:type="spellStart"/>
+      <w:proofErr w:type="gramStart"/>
       <w:r>
         <w:t>findTwoElement</w:t>
       </w:r>
       <w:proofErr w:type="spellEnd"/>
       <w:r>
-        <w:t>(int *</w:t>
+        <w:t>(</w:t>
+      </w:r>
+      <w:proofErr w:type="gramEnd"/>
+      <w:r>
+        <w:t>int *</w:t>
       </w:r>
       <w:proofErr w:type="spellStart"/>
       <w:r>
@@ -716,7 +751,15 @@
         <w:ind w:left="720"/>
       </w:pPr>
       <w:r>
-        <w:t xml:space="preserve">    int *a = new int[2];</w:t>
+        <w:t xml:space="preserve">    int *a = new </w:t>
+      </w:r>
+      <w:proofErr w:type="gramStart"/>
+      <w:r>
+        <w:t>int[</w:t>
+      </w:r>
+      <w:proofErr w:type="gramEnd"/>
+      <w:r>
+        <w:t>2];</w:t>
       </w:r>
     </w:p>
     <w:p>
@@ -756,7 +799,15 @@
         <w:ind w:left="720"/>
       </w:pPr>
       <w:r>
-        <w:t xml:space="preserve">    for(int </w:t>
+        <w:t xml:space="preserve">    </w:t>
+      </w:r>
+      <w:proofErr w:type="gramStart"/>
+      <w:r>
+        <w:t>for(</w:t>
+      </w:r>
+      <w:proofErr w:type="gramEnd"/>
+      <w:r>
+        <w:t xml:space="preserve">int </w:t>
       </w:r>
       <w:proofErr w:type="spellStart"/>
       <w:r>
@@ -823,10 +874,12 @@
         <w:t xml:space="preserve">        if(</w:t>
       </w:r>
       <w:proofErr w:type="spellStart"/>
+      <w:proofErr w:type="gramStart"/>
       <w:r>
         <w:t>mp.find</w:t>
       </w:r>
       <w:proofErr w:type="spellEnd"/>
+      <w:proofErr w:type="gramEnd"/>
       <w:r>
         <w:t>(</w:t>
       </w:r>
@@ -871,10 +924,12 @@
         <w:t xml:space="preserve">            </w:t>
       </w:r>
       <w:proofErr w:type="spellStart"/>
+      <w:proofErr w:type="gramStart"/>
       <w:r>
         <w:t>mp.insert</w:t>
       </w:r>
       <w:proofErr w:type="spellEnd"/>
+      <w:proofErr w:type="gramEnd"/>
       <w:r>
         <w:t>({</w:t>
       </w:r>
@@ -908,7 +963,15 @@
         <w:ind w:left="720"/>
       </w:pPr>
       <w:r>
-        <w:t>// Otherwise this is the number which is repeated</w:t>
+        <w:t xml:space="preserve">// </w:t>
+      </w:r>
+      <w:proofErr w:type="gramStart"/>
+      <w:r>
+        <w:t>Otherwise</w:t>
+      </w:r>
+      <w:proofErr w:type="gramEnd"/>
+      <w:r>
+        <w:t xml:space="preserve"> this is the number which is repeated</w:t>
       </w:r>
     </w:p>
     <w:p>
@@ -932,7 +995,15 @@
         <w:ind w:left="720"/>
       </w:pPr>
       <w:r>
-        <w:t xml:space="preserve">            a[0] = </w:t>
+        <w:t xml:space="preserve">            </w:t>
+      </w:r>
+      <w:proofErr w:type="gramStart"/>
+      <w:r>
+        <w:t>a[</w:t>
+      </w:r>
+      <w:proofErr w:type="gramEnd"/>
+      <w:r>
+        <w:t xml:space="preserve">0] = </w:t>
       </w:r>
       <w:proofErr w:type="spellStart"/>
       <w:r>
@@ -980,7 +1051,15 @@
         <w:ind w:left="720"/>
       </w:pPr>
       <w:r>
-        <w:t xml:space="preserve">    for(int </w:t>
+        <w:t xml:space="preserve">    </w:t>
+      </w:r>
+      <w:proofErr w:type="gramStart"/>
+      <w:r>
+        <w:t>for(</w:t>
+      </w:r>
+      <w:proofErr w:type="gramEnd"/>
+      <w:r>
+        <w:t xml:space="preserve">int </w:t>
       </w:r>
       <w:proofErr w:type="spellStart"/>
       <w:r>
@@ -1023,10 +1102,12 @@
         <w:t xml:space="preserve">        if(</w:t>
       </w:r>
       <w:proofErr w:type="spellStart"/>
+      <w:proofErr w:type="gramStart"/>
       <w:r>
         <w:t>mp.find</w:t>
       </w:r>
       <w:proofErr w:type="spellEnd"/>
+      <w:proofErr w:type="gramEnd"/>
       <w:r>
         <w:t>(</w:t>
       </w:r>
@@ -1052,7 +1133,15 @@
         <w:ind w:left="720"/>
       </w:pPr>
       <w:r>
-        <w:t xml:space="preserve">            a[1] = </w:t>
+        <w:t xml:space="preserve">            </w:t>
+      </w:r>
+      <w:proofErr w:type="gramStart"/>
+      <w:r>
+        <w:t>a[</w:t>
+      </w:r>
+      <w:proofErr w:type="gramEnd"/>
+      <w:r>
+        <w:t xml:space="preserve">1] = </w:t>
       </w:r>
       <w:proofErr w:type="spellStart"/>
       <w:r>
@@ -1179,7 +1268,15 @@
         <w:ind w:left="720"/>
       </w:pPr>
       <w:r>
-        <w:t xml:space="preserve">int missing =  total - </w:t>
+        <w:t xml:space="preserve">int missing </w:t>
+      </w:r>
+      <w:proofErr w:type="gramStart"/>
+      <w:r>
+        <w:t>=  total</w:t>
+      </w:r>
+      <w:proofErr w:type="gramEnd"/>
+      <w:r>
+        <w:t xml:space="preserve"> - </w:t>
       </w:r>
       <w:proofErr w:type="spellStart"/>
       <w:r>
@@ -1251,7 +1348,15 @@
         <w:ind w:left="720"/>
       </w:pPr>
       <w:r>
-        <w:t xml:space="preserve">void merge(long </w:t>
+        <w:t xml:space="preserve">void </w:t>
+      </w:r>
+      <w:proofErr w:type="gramStart"/>
+      <w:r>
+        <w:t>merge(</w:t>
+      </w:r>
+      <w:proofErr w:type="gramEnd"/>
+      <w:r>
+        <w:t xml:space="preserve">long </w:t>
       </w:r>
       <w:proofErr w:type="spellStart"/>
       <w:r>
@@ -1433,8 +1538,13 @@
         <w:t xml:space="preserve">            sort(</w:t>
       </w:r>
       <w:proofErr w:type="spellStart"/>
-      <w:r>
-        <w:t>a,a+n</w:t>
+      <w:proofErr w:type="gramStart"/>
+      <w:r>
+        <w:t>a,a</w:t>
+      </w:r>
+      <w:proofErr w:type="gramEnd"/>
+      <w:r>
+        <w:t>+n</w:t>
       </w:r>
       <w:proofErr w:type="spellEnd"/>
       <w:r>
@@ -1449,8 +1559,13 @@
         <w:t xml:space="preserve">            sort(</w:t>
       </w:r>
       <w:proofErr w:type="spellStart"/>
-      <w:r>
-        <w:t>b,b+m</w:t>
+      <w:proofErr w:type="gramStart"/>
+      <w:r>
+        <w:t>b,b</w:t>
+      </w:r>
+      <w:proofErr w:type="gramEnd"/>
+      <w:r>
+        <w:t>+m</w:t>
       </w:r>
       <w:proofErr w:type="spellEnd"/>
       <w:r>
@@ -1543,12 +1658,17 @@
         <w:t xml:space="preserve">int </w:t>
       </w:r>
       <w:proofErr w:type="spellStart"/>
+      <w:proofErr w:type="gramStart"/>
       <w:r>
         <w:t>maxSubarraySum</w:t>
       </w:r>
       <w:proofErr w:type="spellEnd"/>
       <w:r>
-        <w:t xml:space="preserve">(int </w:t>
+        <w:t>(</w:t>
+      </w:r>
+      <w:proofErr w:type="gramEnd"/>
+      <w:r>
+        <w:t xml:space="preserve">int </w:t>
       </w:r>
       <w:proofErr w:type="spellStart"/>
       <w:r>
@@ -1597,7 +1717,15 @@
         <w:ind w:left="720"/>
       </w:pPr>
       <w:r>
-        <w:t xml:space="preserve">        for(int </w:t>
+        <w:t xml:space="preserve">        </w:t>
+      </w:r>
+      <w:proofErr w:type="gramStart"/>
+      <w:r>
+        <w:t>for(</w:t>
+      </w:r>
+      <w:proofErr w:type="gramEnd"/>
+      <w:r>
+        <w:t xml:space="preserve">int </w:t>
       </w:r>
       <w:proofErr w:type="spellStart"/>
       <w:r>
@@ -1653,7 +1781,15 @@
         <w:ind w:left="720"/>
       </w:pPr>
       <w:r>
-        <w:t xml:space="preserve">            maxi = max(sum, maxi);</w:t>
+        <w:t xml:space="preserve">            maxi = </w:t>
+      </w:r>
+      <w:proofErr w:type="gramStart"/>
+      <w:r>
+        <w:t>max(</w:t>
+      </w:r>
+      <w:proofErr w:type="gramEnd"/>
+      <w:r>
+        <w:t>sum, maxi);</w:t>
       </w:r>
     </w:p>
     <w:p>
@@ -1833,10 +1969,12 @@
         <w:t xml:space="preserve">        if(</w:t>
       </w:r>
       <w:proofErr w:type="spellStart"/>
+      <w:proofErr w:type="gramStart"/>
       <w:r>
         <w:t>intervals.size</w:t>
       </w:r>
       <w:proofErr w:type="spellEnd"/>
+      <w:proofErr w:type="gramEnd"/>
       <w:r>
         <w:t xml:space="preserve">()==0) return </w:t>
       </w:r>
@@ -1857,10 +1995,12 @@
         <w:t xml:space="preserve">        sort(</w:t>
       </w:r>
       <w:proofErr w:type="spellStart"/>
+      <w:proofErr w:type="gramStart"/>
       <w:r>
         <w:t>intervals.begin</w:t>
       </w:r>
       <w:proofErr w:type="spellEnd"/>
+      <w:proofErr w:type="gramEnd"/>
       <w:r>
         <w:t xml:space="preserve">(), </w:t>
       </w:r>
@@ -1886,7 +2026,15 @@
       </w:r>
       <w:proofErr w:type="spellEnd"/>
       <w:r>
-        <w:t xml:space="preserve"> = intervals[0];</w:t>
+        <w:t xml:space="preserve"> = </w:t>
+      </w:r>
+      <w:proofErr w:type="gramStart"/>
+      <w:r>
+        <w:t>intervals[</w:t>
+      </w:r>
+      <w:proofErr w:type="gramEnd"/>
+      <w:r>
+        <w:t>0];</w:t>
       </w:r>
     </w:p>
     <w:p>
@@ -1902,7 +2050,15 @@
         <w:ind w:left="720"/>
       </w:pPr>
       <w:r>
-        <w:t xml:space="preserve">        for(auto it: intervals)</w:t>
+        <w:t xml:space="preserve">        </w:t>
+      </w:r>
+      <w:proofErr w:type="gramStart"/>
+      <w:r>
+        <w:t>for(</w:t>
+      </w:r>
+      <w:proofErr w:type="gramEnd"/>
+      <w:r>
+        <w:t>auto it: intervals)</w:t>
       </w:r>
     </w:p>
     <w:p>
@@ -1918,7 +2074,15 @@
         <w:ind w:left="720"/>
       </w:pPr>
       <w:r>
-        <w:t xml:space="preserve">            if(it[0] &lt;= </w:t>
+        <w:t xml:space="preserve">            if(</w:t>
+      </w:r>
+      <w:proofErr w:type="gramStart"/>
+      <w:r>
+        <w:t>it[</w:t>
+      </w:r>
+      <w:proofErr w:type="gramEnd"/>
+      <w:r>
+        <w:t xml:space="preserve">0] &lt;= </w:t>
       </w:r>
       <w:proofErr w:type="spellStart"/>
       <w:r>
@@ -1945,12 +2109,17 @@
         <w:t xml:space="preserve">                </w:t>
       </w:r>
       <w:proofErr w:type="spellStart"/>
+      <w:proofErr w:type="gramStart"/>
       <w:r>
         <w:t>tempInterval</w:t>
       </w:r>
       <w:proofErr w:type="spellEnd"/>
       <w:r>
-        <w:t xml:space="preserve">[1] = max(it[1], </w:t>
+        <w:t>[</w:t>
+      </w:r>
+      <w:proofErr w:type="gramEnd"/>
+      <w:r>
+        <w:t xml:space="preserve">1] = max(it[1], </w:t>
       </w:r>
       <w:proofErr w:type="spellStart"/>
       <w:r>
@@ -2113,8 +2282,13 @@
       </w:pPr>
       <w:r>
         <w:lastRenderedPageBreak/>
-        <w:t>TEST CASE:-</w:t>
-      </w:r>
+        <w:t xml:space="preserve">TEST </w:t>
+      </w:r>
+      <w:proofErr w:type="gramStart"/>
+      <w:r>
+        <w:t>CASE:-</w:t>
+      </w:r>
+      <w:proofErr w:type="gramEnd"/>
     </w:p>
     <w:p>
       <w:pPr>
@@ -2160,20 +2334,19 @@
           <w:szCs w:val="24"/>
           <w:lang w:val="en-IN"/>
         </w:rPr>
-        <w:t>[[1,3],[2,6],[8,10],[15,18]]</w:t>
-      </w:r>
-    </w:p>
-    <w:p>
-      <w:pPr>
-        <w:spacing w:line="240" w:lineRule="auto"/>
-        <w:ind w:left="720"/>
+        <w:t>[[1,3</w:t>
+      </w:r>
+      <w:proofErr w:type="gramStart"/>
+      <w:r>
         <w:rPr>
           <w:rFonts w:ascii="Times New Roman" w:eastAsia="Times New Roman" w:hAnsi="Times New Roman" w:cs="Times New Roman"/>
           <w:sz w:val="24"/>
           <w:szCs w:val="24"/>
           <w:lang w:val="en-IN"/>
         </w:rPr>
-      </w:pPr>
+        <w:t>],[</w:t>
+      </w:r>
+      <w:proofErr w:type="gramEnd"/>
       <w:r>
         <w:rPr>
           <w:rFonts w:ascii="Times New Roman" w:eastAsia="Times New Roman" w:hAnsi="Times New Roman" w:cs="Times New Roman"/>
@@ -2181,7 +2354,7 @@
           <w:szCs w:val="24"/>
           <w:lang w:val="en-IN"/>
         </w:rPr>
-        <w:t>Output</w:t>
+        <w:t>2,6],[8,10],[15,18]]</w:t>
       </w:r>
     </w:p>
     <w:p>
@@ -2202,7 +2375,48 @@
           <w:szCs w:val="24"/>
           <w:lang w:val="en-IN"/>
         </w:rPr>
-        <w:t>[[1,6],[8,10],[15,18]]</w:t>
+        <w:t>Output</w:t>
+      </w:r>
+    </w:p>
+    <w:p>
+      <w:pPr>
+        <w:spacing w:line="240" w:lineRule="auto"/>
+        <w:ind w:left="720"/>
+        <w:rPr>
+          <w:rFonts w:ascii="Times New Roman" w:eastAsia="Times New Roman" w:hAnsi="Times New Roman" w:cs="Times New Roman"/>
+          <w:sz w:val="24"/>
+          <w:szCs w:val="24"/>
+          <w:lang w:val="en-IN"/>
+        </w:rPr>
+      </w:pPr>
+      <w:r>
+        <w:rPr>
+          <w:rFonts w:ascii="Times New Roman" w:eastAsia="Times New Roman" w:hAnsi="Times New Roman" w:cs="Times New Roman"/>
+          <w:sz w:val="24"/>
+          <w:szCs w:val="24"/>
+          <w:lang w:val="en-IN"/>
+        </w:rPr>
+        <w:t>[[1,6</w:t>
+      </w:r>
+      <w:proofErr w:type="gramStart"/>
+      <w:r>
+        <w:rPr>
+          <w:rFonts w:ascii="Times New Roman" w:eastAsia="Times New Roman" w:hAnsi="Times New Roman" w:cs="Times New Roman"/>
+          <w:sz w:val="24"/>
+          <w:szCs w:val="24"/>
+          <w:lang w:val="en-IN"/>
+        </w:rPr>
+        <w:t>],[</w:t>
+      </w:r>
+      <w:proofErr w:type="gramEnd"/>
+      <w:r>
+        <w:rPr>
+          <w:rFonts w:ascii="Times New Roman" w:eastAsia="Times New Roman" w:hAnsi="Times New Roman" w:cs="Times New Roman"/>
+          <w:sz w:val="24"/>
+          <w:szCs w:val="24"/>
+          <w:lang w:val="en-IN"/>
+        </w:rPr>
+        <w:t>8,10],[15,18]]</w:t>
       </w:r>
     </w:p>
     <w:p>
@@ -2226,7 +2440,21 @@
         <w:rPr>
           <w:b/>
         </w:rPr>
-        <w:t xml:space="preserve">Find the duplicate in an array of N+1 integers. </w:t>
+        <w:t xml:space="preserve">Find the duplicate in an array of N+1 </w:t>
+      </w:r>
+      <w:proofErr w:type="gramStart"/>
+      <w:r>
+        <w:rPr>
+          <w:b/>
+        </w:rPr>
+        <w:t>integers</w:t>
+      </w:r>
+      <w:proofErr w:type="gramEnd"/>
+      <w:r>
+        <w:rPr>
+          <w:b/>
+        </w:rPr>
+        <w:t xml:space="preserve">. </w:t>
       </w:r>
       <w:r>
         <w:rPr>
@@ -2320,7 +2548,15 @@
         <w:ind w:left="720"/>
       </w:pPr>
       <w:r>
-        <w:t xml:space="preserve">        for(int </w:t>
+        <w:t xml:space="preserve">        </w:t>
+      </w:r>
+      <w:proofErr w:type="gramStart"/>
+      <w:r>
+        <w:t>for(</w:t>
+      </w:r>
+      <w:proofErr w:type="gramEnd"/>
+      <w:r>
+        <w:t xml:space="preserve">int </w:t>
       </w:r>
       <w:proofErr w:type="spellStart"/>
       <w:r>
@@ -2375,8 +2611,13 @@
         <w:t>i</w:t>
       </w:r>
       <w:proofErr w:type="spellEnd"/>
-      <w:r>
-        <w:t>]]++;</w:t>
+      <w:proofErr w:type="gramStart"/>
+      <w:r>
+        <w:t>]]+</w:t>
+      </w:r>
+      <w:proofErr w:type="gramEnd"/>
+      <w:r>
+        <w:t>+;</w:t>
       </w:r>
     </w:p>
     <w:p>
@@ -2408,7 +2649,15 @@
         <w:ind w:left="720"/>
       </w:pPr>
       <w:r>
-        <w:t xml:space="preserve">        for(auto it = </w:t>
+        <w:t xml:space="preserve">        </w:t>
+      </w:r>
+      <w:proofErr w:type="gramStart"/>
+      <w:r>
+        <w:t>for(</w:t>
+      </w:r>
+      <w:proofErr w:type="gramEnd"/>
+      <w:r>
+        <w:t xml:space="preserve">auto it = </w:t>
       </w:r>
       <w:proofErr w:type="spellStart"/>
       <w:r>
@@ -2622,8 +2871,13 @@
         <w:ind w:left="720"/>
       </w:pPr>
       <w:r>
-        <w:t>SOLUTION 1 :</w:t>
-      </w:r>
+        <w:t xml:space="preserve">SOLUTION </w:t>
+      </w:r>
+      <w:proofErr w:type="gramStart"/>
+      <w:r>
+        <w:t>1 :</w:t>
+      </w:r>
+      <w:proofErr w:type="gramEnd"/>
     </w:p>
     <w:p>
       <w:pPr>
@@ -2677,6 +2931,7 @@
         <w:t xml:space="preserve">        int rows = </w:t>
       </w:r>
       <w:proofErr w:type="spellStart"/>
+      <w:proofErr w:type="gramStart"/>
       <w:r>
         <w:rPr>
           <w:rStyle w:val="Strong"/>
@@ -2684,6 +2939,7 @@
         <w:t>m.size</w:t>
       </w:r>
       <w:proofErr w:type="spellEnd"/>
+      <w:proofErr w:type="gramEnd"/>
       <w:r>
         <w:rPr>
           <w:rStyle w:val="Strong"/>
@@ -2716,7 +2972,21 @@
         <w:rPr>
           <w:rStyle w:val="Strong"/>
         </w:rPr>
-        <w:t xml:space="preserve">        for(int </w:t>
+        <w:t xml:space="preserve">        </w:t>
+      </w:r>
+      <w:proofErr w:type="gramStart"/>
+      <w:r>
+        <w:rPr>
+          <w:rStyle w:val="Strong"/>
+        </w:rPr>
+        <w:t>for(</w:t>
+      </w:r>
+      <w:proofErr w:type="gramEnd"/>
+      <w:r>
+        <w:rPr>
+          <w:rStyle w:val="Strong"/>
+        </w:rPr>
+        <w:t xml:space="preserve">int </w:t>
       </w:r>
       <w:proofErr w:type="spellStart"/>
       <w:r>
@@ -2772,7 +3042,21 @@
         <w:rPr>
           <w:rStyle w:val="Strong"/>
         </w:rPr>
-        <w:t xml:space="preserve">            for(int j = 0;j&lt;</w:t>
+        <w:t xml:space="preserve">            </w:t>
+      </w:r>
+      <w:proofErr w:type="gramStart"/>
+      <w:r>
+        <w:rPr>
+          <w:rStyle w:val="Strong"/>
+        </w:rPr>
+        <w:t>for(</w:t>
+      </w:r>
+      <w:proofErr w:type="gramEnd"/>
+      <w:r>
+        <w:rPr>
+          <w:rStyle w:val="Strong"/>
+        </w:rPr>
+        <w:t>int j = 0;j&lt;</w:t>
       </w:r>
       <w:proofErr w:type="spellStart"/>
       <w:r>
@@ -2859,11 +3143,19 @@
         <w:t xml:space="preserve">                   </w:t>
       </w:r>
       <w:proofErr w:type="spellStart"/>
-      <w:r>
-        <w:rPr>
-          <w:rStyle w:val="Strong"/>
-        </w:rPr>
-        <w:t>zeros.push_back</w:t>
+      <w:proofErr w:type="gramStart"/>
+      <w:r>
+        <w:rPr>
+          <w:rStyle w:val="Strong"/>
+        </w:rPr>
+        <w:t>zeros.push</w:t>
+      </w:r>
+      <w:proofErr w:type="gramEnd"/>
+      <w:r>
+        <w:rPr>
+          <w:rStyle w:val="Strong"/>
+        </w:rPr>
+        <w:t>_back</w:t>
       </w:r>
       <w:proofErr w:type="spellEnd"/>
       <w:r>
@@ -2957,6 +3249,7 @@
         <w:t xml:space="preserve">        if(</w:t>
       </w:r>
       <w:proofErr w:type="spellStart"/>
+      <w:proofErr w:type="gramStart"/>
       <w:r>
         <w:rPr>
           <w:rStyle w:val="Strong"/>
@@ -2964,6 +3257,7 @@
         <w:t>zeros.size</w:t>
       </w:r>
       <w:proofErr w:type="spellEnd"/>
+      <w:proofErr w:type="gramEnd"/>
       <w:r>
         <w:rPr>
           <w:rStyle w:val="Strong"/>
@@ -2982,7 +3276,21 @@
         <w:rPr>
           <w:rStyle w:val="Strong"/>
         </w:rPr>
-        <w:t xml:space="preserve">        for(auto it : zeros)</w:t>
+        <w:t xml:space="preserve">        </w:t>
+      </w:r>
+      <w:proofErr w:type="gramStart"/>
+      <w:r>
+        <w:rPr>
+          <w:rStyle w:val="Strong"/>
+        </w:rPr>
+        <w:t>for(</w:t>
+      </w:r>
+      <w:proofErr w:type="gramEnd"/>
+      <w:r>
+        <w:rPr>
+          <w:rStyle w:val="Strong"/>
+        </w:rPr>
+        <w:t>auto it : zeros)</w:t>
       </w:r>
     </w:p>
     <w:p>
@@ -3010,7 +3318,21 @@
         <w:rPr>
           <w:rStyle w:val="Strong"/>
         </w:rPr>
-        <w:t xml:space="preserve">            for(int </w:t>
+        <w:t xml:space="preserve">            </w:t>
+      </w:r>
+      <w:proofErr w:type="gramStart"/>
+      <w:r>
+        <w:rPr>
+          <w:rStyle w:val="Strong"/>
+        </w:rPr>
+        <w:t>for(</w:t>
+      </w:r>
+      <w:proofErr w:type="gramEnd"/>
+      <w:r>
+        <w:rPr>
+          <w:rStyle w:val="Strong"/>
+        </w:rPr>
+        <w:t xml:space="preserve">int </w:t>
       </w:r>
       <w:proofErr w:type="spellStart"/>
       <w:r>
@@ -3084,6 +3406,7 @@
         <w:t>][</w:t>
       </w:r>
       <w:proofErr w:type="spellStart"/>
+      <w:proofErr w:type="gramStart"/>
       <w:r>
         <w:rPr>
           <w:rStyle w:val="Strong"/>
@@ -3091,6 +3414,7 @@
         <w:t>it.second</w:t>
       </w:r>
       <w:proofErr w:type="spellEnd"/>
+      <w:proofErr w:type="gramEnd"/>
       <w:r>
         <w:rPr>
           <w:rStyle w:val="Strong"/>
@@ -3137,7 +3461,21 @@
         <w:rPr>
           <w:rStyle w:val="Strong"/>
         </w:rPr>
-        <w:t xml:space="preserve">            for(int </w:t>
+        <w:t xml:space="preserve">            </w:t>
+      </w:r>
+      <w:proofErr w:type="gramStart"/>
+      <w:r>
+        <w:rPr>
+          <w:rStyle w:val="Strong"/>
+        </w:rPr>
+        <w:t>for(</w:t>
+      </w:r>
+      <w:proofErr w:type="gramEnd"/>
+      <w:r>
+        <w:rPr>
+          <w:rStyle w:val="Strong"/>
+        </w:rPr>
+        <w:t xml:space="preserve">int </w:t>
       </w:r>
       <w:proofErr w:type="spellStart"/>
       <w:r>
@@ -3196,6 +3534,7 @@
         <w:t xml:space="preserve">                m[</w:t>
       </w:r>
       <w:proofErr w:type="spellStart"/>
+      <w:proofErr w:type="gramStart"/>
       <w:r>
         <w:rPr>
           <w:rStyle w:val="Strong"/>
@@ -3203,6 +3542,7 @@
         <w:t>it.first</w:t>
       </w:r>
       <w:proofErr w:type="spellEnd"/>
+      <w:proofErr w:type="gramEnd"/>
       <w:r>
         <w:rPr>
           <w:rStyle w:val="Strong"/>
@@ -3321,7 +3661,15 @@
         <w:ind w:left="720"/>
       </w:pPr>
       <w:r>
-        <w:t xml:space="preserve">  vector&lt;vector&lt;int&gt;&gt; generate(int n) {</w:t>
+        <w:t xml:space="preserve">  vector&lt;vector&lt;int&gt;&gt; </w:t>
+      </w:r>
+      <w:proofErr w:type="gramStart"/>
+      <w:r>
+        <w:t>generate(</w:t>
+      </w:r>
+      <w:proofErr w:type="gramEnd"/>
+      <w:r>
+        <w:t>int n) {</w:t>
       </w:r>
     </w:p>
     <w:p>
@@ -3353,7 +3701,15 @@
         <w:ind w:left="720"/>
       </w:pPr>
       <w:r>
-        <w:t xml:space="preserve">        for(int line = 1;line&lt;=</w:t>
+        <w:t xml:space="preserve">        </w:t>
+      </w:r>
+      <w:proofErr w:type="gramStart"/>
+      <w:r>
+        <w:t>for(</w:t>
+      </w:r>
+      <w:proofErr w:type="gramEnd"/>
+      <w:r>
+        <w:t>int line = 1;line&lt;=</w:t>
       </w:r>
       <w:proofErr w:type="spellStart"/>
       <w:r>
@@ -3388,10 +3744,12 @@
         <w:t xml:space="preserve">            fill(</w:t>
       </w:r>
       <w:proofErr w:type="spellStart"/>
+      <w:proofErr w:type="gramStart"/>
       <w:r>
         <w:t>temp.begin</w:t>
       </w:r>
       <w:proofErr w:type="spellEnd"/>
+      <w:proofErr w:type="gramEnd"/>
       <w:r>
         <w:t xml:space="preserve">(), </w:t>
       </w:r>
@@ -3417,7 +3775,15 @@
         <w:ind w:left="720"/>
       </w:pPr>
       <w:r>
-        <w:t xml:space="preserve">            for(int </w:t>
+        <w:t xml:space="preserve">            </w:t>
+      </w:r>
+      <w:proofErr w:type="gramStart"/>
+      <w:r>
+        <w:t>for(</w:t>
+      </w:r>
+      <w:proofErr w:type="gramEnd"/>
+      <w:r>
+        <w:t xml:space="preserve">int </w:t>
       </w:r>
       <w:proofErr w:type="spellStart"/>
       <w:r>
@@ -3452,8 +3818,13 @@
         <w:t xml:space="preserve">            </w:t>
       </w:r>
       <w:proofErr w:type="spellStart"/>
-      <w:r>
-        <w:t>temp.push_back</w:t>
+      <w:proofErr w:type="gramStart"/>
+      <w:r>
+        <w:t>temp.push</w:t>
+      </w:r>
+      <w:proofErr w:type="gramEnd"/>
+      <w:r>
+        <w:t>_back</w:t>
       </w:r>
       <w:proofErr w:type="spellEnd"/>
       <w:r>
@@ -3500,8 +3871,13 @@
         <w:t xml:space="preserve">            </w:t>
       </w:r>
       <w:proofErr w:type="spellStart"/>
-      <w:r>
-        <w:t>ans.push_back</w:t>
+      <w:proofErr w:type="gramStart"/>
+      <w:r>
+        <w:t>ans.push</w:t>
+      </w:r>
+      <w:proofErr w:type="gramEnd"/>
+      <w:r>
+        <w:t>_back</w:t>
       </w:r>
       <w:proofErr w:type="spellEnd"/>
       <w:r>
@@ -3583,21 +3959,7 @@
             <w:color w:val="1155CC"/>
             <w:u w:val="single"/>
           </w:rPr>
-          <w:t>https://www.youtube.com/watch?v=LuLCLgMElus&amp;list=PLgUwDviBIf0rPG3Ictpu74YWBQ1CaBkm2&amp;i</w:t>
-        </w:r>
-        <w:r>
-          <w:rPr>
-            <w:color w:val="1155CC"/>
-            <w:u w:val="single"/>
-          </w:rPr>
-          <w:t>n</w:t>
-        </w:r>
-        <w:r>
-          <w:rPr>
-            <w:color w:val="1155CC"/>
-            <w:u w:val="single"/>
-          </w:rPr>
-          <w:t>dex=9</w:t>
+          <w:t>https://www.youtube.com/watch?v=LuLCLgMElus&amp;list=PLgUwDviBIf0rPG3Ictpu74YWBQ1CaBkm2&amp;index=9</w:t>
         </w:r>
       </w:hyperlink>
       <w:r>
@@ -3679,6 +4041,7 @@
         <w:t>(</w:t>
       </w:r>
       <w:proofErr w:type="spellStart"/>
+      <w:proofErr w:type="gramStart"/>
       <w:r>
         <w:rPr>
           <w:b/>
@@ -3686,6 +4049,7 @@
         <w:t>nums.begin</w:t>
       </w:r>
       <w:proofErr w:type="spellEnd"/>
+      <w:proofErr w:type="gramEnd"/>
       <w:r>
         <w:rPr>
           <w:b/>
@@ -3804,6 +4168,155 @@
     </w:p>
     <w:p>
       <w:pPr>
+        <w:ind w:left="720"/>
+      </w:pPr>
+      <w:r>
+        <w:t xml:space="preserve">int </w:t>
+      </w:r>
+      <w:proofErr w:type="spellStart"/>
+      <w:r>
+        <w:t>maxProfit</w:t>
+      </w:r>
+      <w:proofErr w:type="spellEnd"/>
+      <w:r>
+        <w:t>(vector&lt;int&gt;&amp; v) {</w:t>
+      </w:r>
+    </w:p>
+    <w:p>
+      <w:pPr>
+        <w:ind w:left="720"/>
+      </w:pPr>
+      <w:r>
+        <w:t xml:space="preserve">       </w:t>
+      </w:r>
+    </w:p>
+    <w:p>
+      <w:pPr>
+        <w:ind w:left="720"/>
+      </w:pPr>
+      <w:r>
+        <w:t xml:space="preserve">        int temp = INT_MAX, prof = 0;</w:t>
+      </w:r>
+    </w:p>
+    <w:p>
+      <w:pPr>
+        <w:ind w:left="720"/>
+      </w:pPr>
+      <w:r>
+        <w:t xml:space="preserve">        </w:t>
+      </w:r>
+      <w:proofErr w:type="gramStart"/>
+      <w:r>
+        <w:t>for(</w:t>
+      </w:r>
+      <w:proofErr w:type="gramEnd"/>
+      <w:r>
+        <w:t xml:space="preserve">int </w:t>
+      </w:r>
+      <w:proofErr w:type="spellStart"/>
+      <w:r>
+        <w:t>i</w:t>
+      </w:r>
+      <w:proofErr w:type="spellEnd"/>
+      <w:r>
+        <w:t>=0;i&lt;</w:t>
+      </w:r>
+      <w:proofErr w:type="spellStart"/>
+      <w:r>
+        <w:t>v.size</w:t>
+      </w:r>
+      <w:proofErr w:type="spellEnd"/>
+      <w:r>
+        <w:t>()-1;i++)</w:t>
+      </w:r>
+    </w:p>
+    <w:p>
+      <w:pPr>
+        <w:ind w:left="720"/>
+      </w:pPr>
+      <w:r>
+        <w:t xml:space="preserve">        {</w:t>
+      </w:r>
+    </w:p>
+    <w:p>
+      <w:pPr>
+        <w:ind w:left="720"/>
+      </w:pPr>
+      <w:r>
+        <w:t xml:space="preserve">            temp = </w:t>
+      </w:r>
+      <w:proofErr w:type="gramStart"/>
+      <w:r>
+        <w:t>min(</w:t>
+      </w:r>
+      <w:proofErr w:type="gramEnd"/>
+      <w:r>
+        <w:t>temp, v[</w:t>
+      </w:r>
+      <w:proofErr w:type="spellStart"/>
+      <w:r>
+        <w:t>i</w:t>
+      </w:r>
+      <w:proofErr w:type="spellEnd"/>
+      <w:r>
+        <w:t>]);</w:t>
+      </w:r>
+    </w:p>
+    <w:p>
+      <w:pPr>
+        <w:ind w:left="720"/>
+      </w:pPr>
+      <w:r>
+        <w:t xml:space="preserve">            prof = </w:t>
+      </w:r>
+      <w:proofErr w:type="gramStart"/>
+      <w:r>
+        <w:t>max(</w:t>
+      </w:r>
+      <w:proofErr w:type="gramEnd"/>
+      <w:r>
+        <w:t>prof, v[i+1] - temp);</w:t>
+      </w:r>
+    </w:p>
+    <w:p>
+      <w:pPr>
+        <w:ind w:left="720"/>
+      </w:pPr>
+      <w:r>
+        <w:t xml:space="preserve">        }</w:t>
+      </w:r>
+    </w:p>
+    <w:p>
+      <w:pPr>
+        <w:ind w:left="720"/>
+      </w:pPr>
+      <w:r>
+        <w:t xml:space="preserve">        return prof;</w:t>
+      </w:r>
+    </w:p>
+    <w:p>
+      <w:pPr>
+        <w:ind w:left="720"/>
+      </w:pPr>
+      <w:r>
+        <w:t xml:space="preserve">        </w:t>
+      </w:r>
+    </w:p>
+    <w:p>
+      <w:pPr>
+        <w:ind w:left="720"/>
+      </w:pPr>
+      <w:r>
+        <w:t xml:space="preserve">    }</w:t>
+      </w:r>
+    </w:p>
+    <w:p>
+      <w:pPr>
+        <w:ind w:left="720"/>
+      </w:pPr>
+    </w:p>
+    <w:p>
+      <w:pPr>
         <w:numPr>
           <w:ilvl w:val="0"/>
           <w:numId w:val="24"/>
@@ -3841,6 +4354,418 @@
         <w:ind w:left="720"/>
       </w:pPr>
     </w:p>
+    <w:p>
+      <w:pPr>
+        <w:ind w:left="720"/>
+      </w:pPr>
+      <w:r>
+        <w:t>void rotate(vector&lt;vector&lt;int&gt;&gt;&amp; matrix) {</w:t>
+      </w:r>
+    </w:p>
+    <w:p>
+      <w:pPr>
+        <w:ind w:left="720"/>
+      </w:pPr>
+      <w:r>
+        <w:t xml:space="preserve">        int N = </w:t>
+      </w:r>
+      <w:proofErr w:type="spellStart"/>
+      <w:proofErr w:type="gramStart"/>
+      <w:r>
+        <w:t>matrix.size</w:t>
+      </w:r>
+      <w:proofErr w:type="spellEnd"/>
+      <w:proofErr w:type="gramEnd"/>
+      <w:r>
+        <w:t>();</w:t>
+      </w:r>
+    </w:p>
+    <w:p>
+      <w:pPr>
+        <w:ind w:left="720"/>
+      </w:pPr>
+      <w:r>
+        <w:t xml:space="preserve">        //Transpose</w:t>
+      </w:r>
+    </w:p>
+    <w:p>
+      <w:pPr>
+        <w:ind w:left="720"/>
+      </w:pPr>
+      <w:r>
+        <w:t xml:space="preserve">        </w:t>
+      </w:r>
+      <w:proofErr w:type="gramStart"/>
+      <w:r>
+        <w:t>for(</w:t>
+      </w:r>
+      <w:proofErr w:type="gramEnd"/>
+      <w:r>
+        <w:t xml:space="preserve">int </w:t>
+      </w:r>
+      <w:proofErr w:type="spellStart"/>
+      <w:r>
+        <w:t>i</w:t>
+      </w:r>
+      <w:proofErr w:type="spellEnd"/>
+      <w:r>
+        <w:t xml:space="preserve">=0;i&lt;N; </w:t>
+      </w:r>
+      <w:proofErr w:type="spellStart"/>
+      <w:r>
+        <w:t>i</w:t>
+      </w:r>
+      <w:proofErr w:type="spellEnd"/>
+      <w:r>
+        <w:t>++)</w:t>
+      </w:r>
+    </w:p>
+    <w:p>
+      <w:pPr>
+        <w:ind w:left="720"/>
+      </w:pPr>
+      <w:r>
+        <w:t xml:space="preserve">        {</w:t>
+      </w:r>
+    </w:p>
+    <w:p>
+      <w:pPr>
+        <w:ind w:left="720"/>
+      </w:pPr>
+      <w:r>
+        <w:t xml:space="preserve">            </w:t>
+      </w:r>
+      <w:proofErr w:type="gramStart"/>
+      <w:r>
+        <w:t>for(</w:t>
+      </w:r>
+      <w:proofErr w:type="gramEnd"/>
+      <w:r>
+        <w:t xml:space="preserve">int j=i+1; j&lt;N; </w:t>
+      </w:r>
+      <w:proofErr w:type="spellStart"/>
+      <w:r>
+        <w:t>j++</w:t>
+      </w:r>
+      <w:proofErr w:type="spellEnd"/>
+      <w:r>
+        <w:t>)</w:t>
+      </w:r>
+    </w:p>
+    <w:p>
+      <w:pPr>
+        <w:ind w:left="720"/>
+      </w:pPr>
+      <w:r>
+        <w:t xml:space="preserve">            {</w:t>
+      </w:r>
+    </w:p>
+    <w:p>
+      <w:pPr>
+        <w:ind w:left="720"/>
+      </w:pPr>
+      <w:r>
+        <w:t xml:space="preserve">                swap(matrix[</w:t>
+      </w:r>
+      <w:proofErr w:type="spellStart"/>
+      <w:r>
+        <w:t>i</w:t>
+      </w:r>
+      <w:proofErr w:type="spellEnd"/>
+      <w:r>
+        <w:t>][j], matrix[j][</w:t>
+      </w:r>
+      <w:proofErr w:type="spellStart"/>
+      <w:r>
+        <w:t>i</w:t>
+      </w:r>
+      <w:proofErr w:type="spellEnd"/>
+      <w:r>
+        <w:t>]);</w:t>
+      </w:r>
+    </w:p>
+    <w:p>
+      <w:pPr>
+        <w:ind w:left="720"/>
+      </w:pPr>
+      <w:r>
+        <w:t xml:space="preserve">            }</w:t>
+      </w:r>
+    </w:p>
+    <w:p>
+      <w:pPr>
+        <w:ind w:left="720"/>
+      </w:pPr>
+      <w:r>
+        <w:t xml:space="preserve">        }</w:t>
+      </w:r>
+    </w:p>
+    <w:p>
+      <w:pPr>
+        <w:ind w:left="720"/>
+      </w:pPr>
+      <w:r>
+        <w:t xml:space="preserve">        </w:t>
+      </w:r>
+    </w:p>
+    <w:p>
+      <w:pPr>
+        <w:ind w:left="720"/>
+      </w:pPr>
+      <w:r>
+        <w:t xml:space="preserve">        // </w:t>
+      </w:r>
+      <w:proofErr w:type="gramStart"/>
+      <w:r>
+        <w:t>for(</w:t>
+      </w:r>
+      <w:proofErr w:type="gramEnd"/>
+      <w:r>
+        <w:t xml:space="preserve">int </w:t>
+      </w:r>
+      <w:proofErr w:type="spellStart"/>
+      <w:r>
+        <w:t>i</w:t>
+      </w:r>
+      <w:proofErr w:type="spellEnd"/>
+      <w:r>
+        <w:t>=0;i&lt;</w:t>
+      </w:r>
+      <w:proofErr w:type="spellStart"/>
+      <w:r>
+        <w:t>N;i</w:t>
+      </w:r>
+      <w:proofErr w:type="spellEnd"/>
+      <w:r>
+        <w:t>++)</w:t>
+      </w:r>
+    </w:p>
+    <w:p>
+      <w:pPr>
+        <w:ind w:left="720"/>
+      </w:pPr>
+      <w:r>
+        <w:t xml:space="preserve">        // {</w:t>
+      </w:r>
+    </w:p>
+    <w:p>
+      <w:pPr>
+        <w:ind w:left="720"/>
+      </w:pPr>
+      <w:r>
+        <w:t xml:space="preserve">        //     </w:t>
+      </w:r>
+      <w:proofErr w:type="gramStart"/>
+      <w:r>
+        <w:t>for(</w:t>
+      </w:r>
+      <w:proofErr w:type="gramEnd"/>
+      <w:r>
+        <w:t xml:space="preserve">int j=0;j&lt;N; </w:t>
+      </w:r>
+      <w:proofErr w:type="spellStart"/>
+      <w:r>
+        <w:t>j++</w:t>
+      </w:r>
+      <w:proofErr w:type="spellEnd"/>
+      <w:r>
+        <w:t>)</w:t>
+      </w:r>
+    </w:p>
+    <w:p>
+      <w:pPr>
+        <w:ind w:left="720"/>
+      </w:pPr>
+      <w:r>
+        <w:t xml:space="preserve">        //     {</w:t>
+      </w:r>
+    </w:p>
+    <w:p>
+      <w:pPr>
+        <w:ind w:left="720"/>
+      </w:pPr>
+      <w:r>
+        <w:t xml:space="preserve">        //         </w:t>
+      </w:r>
+      <w:proofErr w:type="spellStart"/>
+      <w:r>
+        <w:t>cout</w:t>
+      </w:r>
+      <w:proofErr w:type="spellEnd"/>
+      <w:r>
+        <w:t>&lt;&lt;matrix[</w:t>
+      </w:r>
+      <w:proofErr w:type="spellStart"/>
+      <w:r>
+        <w:t>i</w:t>
+      </w:r>
+      <w:proofErr w:type="spellEnd"/>
+      <w:r>
+        <w:t>][</w:t>
+      </w:r>
+      <w:proofErr w:type="gramStart"/>
+      <w:r>
+        <w:t>j]&lt;</w:t>
+      </w:r>
+      <w:proofErr w:type="gramEnd"/>
+      <w:r>
+        <w:t>&lt;" ";</w:t>
+      </w:r>
+    </w:p>
+    <w:p>
+      <w:pPr>
+        <w:ind w:left="720"/>
+      </w:pPr>
+      <w:r>
+        <w:t xml:space="preserve">        //     }</w:t>
+      </w:r>
+    </w:p>
+    <w:p>
+      <w:pPr>
+        <w:ind w:left="720"/>
+      </w:pPr>
+      <w:r>
+        <w:t xml:space="preserve">        //     </w:t>
+      </w:r>
+      <w:proofErr w:type="spellStart"/>
+      <w:r>
+        <w:t>cout</w:t>
+      </w:r>
+      <w:proofErr w:type="spellEnd"/>
+      <w:r>
+        <w:t>&lt;&lt;</w:t>
+      </w:r>
+      <w:proofErr w:type="spellStart"/>
+      <w:r>
+        <w:t>endl</w:t>
+      </w:r>
+      <w:proofErr w:type="spellEnd"/>
+      <w:r>
+        <w:t>;</w:t>
+      </w:r>
+    </w:p>
+    <w:p>
+      <w:pPr>
+        <w:ind w:left="720"/>
+      </w:pPr>
+      <w:r>
+        <w:t xml:space="preserve">        // }</w:t>
+      </w:r>
+    </w:p>
+    <w:p>
+      <w:pPr>
+        <w:ind w:left="720"/>
+      </w:pPr>
+      <w:r>
+        <w:t xml:space="preserve">        </w:t>
+      </w:r>
+    </w:p>
+    <w:p>
+      <w:pPr>
+        <w:ind w:left="720"/>
+      </w:pPr>
+      <w:r>
+        <w:t xml:space="preserve">        //Reversing every row</w:t>
+      </w:r>
+    </w:p>
+    <w:p>
+      <w:pPr>
+        <w:ind w:left="720"/>
+      </w:pPr>
+      <w:r>
+        <w:t xml:space="preserve">        </w:t>
+      </w:r>
+      <w:proofErr w:type="gramStart"/>
+      <w:r>
+        <w:t>for(</w:t>
+      </w:r>
+      <w:proofErr w:type="gramEnd"/>
+      <w:r>
+        <w:t xml:space="preserve">int </w:t>
+      </w:r>
+      <w:proofErr w:type="spellStart"/>
+      <w:r>
+        <w:t>i</w:t>
+      </w:r>
+      <w:proofErr w:type="spellEnd"/>
+      <w:r>
+        <w:t>=0;i&lt;</w:t>
+      </w:r>
+      <w:proofErr w:type="spellStart"/>
+      <w:r>
+        <w:t>N;i</w:t>
+      </w:r>
+      <w:proofErr w:type="spellEnd"/>
+      <w:r>
+        <w:t>++)</w:t>
+      </w:r>
+    </w:p>
+    <w:p>
+      <w:pPr>
+        <w:ind w:left="720"/>
+      </w:pPr>
+      <w:r>
+        <w:t xml:space="preserve">        {</w:t>
+      </w:r>
+    </w:p>
+    <w:p>
+      <w:pPr>
+        <w:ind w:left="720"/>
+      </w:pPr>
+      <w:r>
+        <w:t xml:space="preserve">            reverse(matrix[</w:t>
+      </w:r>
+      <w:proofErr w:type="spellStart"/>
+      <w:r>
+        <w:t>i</w:t>
+      </w:r>
+      <w:proofErr w:type="spellEnd"/>
+      <w:proofErr w:type="gramStart"/>
+      <w:r>
+        <w:t>].begin</w:t>
+      </w:r>
+      <w:proofErr w:type="gramEnd"/>
+      <w:r>
+        <w:t>(), matrix[</w:t>
+      </w:r>
+      <w:proofErr w:type="spellStart"/>
+      <w:r>
+        <w:t>i</w:t>
+      </w:r>
+      <w:proofErr w:type="spellEnd"/>
+      <w:r>
+        <w:t>].end());</w:t>
+      </w:r>
+    </w:p>
+    <w:p>
+      <w:pPr>
+        <w:ind w:left="720"/>
+      </w:pPr>
+      <w:r>
+        <w:t xml:space="preserve">        }</w:t>
+      </w:r>
+    </w:p>
+    <w:p>
+      <w:r>
+        <w:t xml:space="preserve">        </w:t>
+      </w:r>
+    </w:p>
+    <w:p>
+      <w:pPr>
+        <w:ind w:left="720"/>
+      </w:pPr>
+      <w:r>
+        <w:t xml:space="preserve">        </w:t>
+      </w:r>
+    </w:p>
+    <w:p>
+      <w:pPr>
+        <w:ind w:left="720"/>
+      </w:pPr>
+      <w:r>
+        <w:t xml:space="preserve">    }</w:t>
+      </w:r>
+    </w:p>
     <w:p/>
     <w:p>
       <w:pPr>
@@ -3852,6 +4777,7 @@
         <w:rPr>
           <w:b/>
         </w:rPr>
+        <w:lastRenderedPageBreak/>
         <w:t>Day3: (Arrays/maths)</w:t>
       </w:r>
     </w:p>
@@ -3896,6 +4822,551 @@
     </w:p>
     <w:p>
       <w:pPr>
+        <w:ind w:left="720"/>
+      </w:pPr>
+      <w:r>
+        <w:t xml:space="preserve">bool </w:t>
+      </w:r>
+      <w:proofErr w:type="spellStart"/>
+      <w:r>
+        <w:t>searchMatrix</w:t>
+      </w:r>
+      <w:proofErr w:type="spellEnd"/>
+      <w:r>
+        <w:t>(vector&lt;vector&lt;int&gt;&gt;&amp; matrix, int target) {</w:t>
+      </w:r>
+    </w:p>
+    <w:p>
+      <w:pPr>
+        <w:ind w:left="720"/>
+      </w:pPr>
+      <w:r>
+        <w:t xml:space="preserve">        int n = </w:t>
+      </w:r>
+      <w:proofErr w:type="spellStart"/>
+      <w:proofErr w:type="gramStart"/>
+      <w:r>
+        <w:t>matrix.size</w:t>
+      </w:r>
+      <w:proofErr w:type="spellEnd"/>
+      <w:proofErr w:type="gramEnd"/>
+      <w:r>
+        <w:t>();</w:t>
+      </w:r>
+    </w:p>
+    <w:p>
+      <w:pPr>
+        <w:ind w:left="720"/>
+      </w:pPr>
+      <w:r>
+        <w:t xml:space="preserve">        int m = matrix[0</w:t>
+      </w:r>
+      <w:proofErr w:type="gramStart"/>
+      <w:r>
+        <w:t>].size</w:t>
+      </w:r>
+      <w:proofErr w:type="gramEnd"/>
+      <w:r>
+        <w:t>();</w:t>
+      </w:r>
+    </w:p>
+    <w:p>
+      <w:pPr>
+        <w:ind w:left="720"/>
+      </w:pPr>
+      <w:r>
+        <w:t xml:space="preserve">        </w:t>
+      </w:r>
+    </w:p>
+    <w:p>
+      <w:pPr>
+        <w:ind w:left="720"/>
+      </w:pPr>
+      <w:r>
+        <w:t xml:space="preserve">        int </w:t>
+      </w:r>
+      <w:proofErr w:type="spellStart"/>
+      <w:r>
+        <w:t>i</w:t>
+      </w:r>
+      <w:proofErr w:type="spellEnd"/>
+      <w:r>
+        <w:t>=0, j = m-1;</w:t>
+      </w:r>
+    </w:p>
+    <w:p>
+      <w:pPr>
+        <w:ind w:left="720"/>
+      </w:pPr>
+      <w:r>
+        <w:t xml:space="preserve">        </w:t>
+      </w:r>
+    </w:p>
+    <w:p>
+      <w:pPr>
+        <w:ind w:left="720"/>
+      </w:pPr>
+      <w:r>
+        <w:t xml:space="preserve">        </w:t>
+      </w:r>
+      <w:proofErr w:type="gramStart"/>
+      <w:r>
+        <w:t>while(</w:t>
+      </w:r>
+      <w:proofErr w:type="spellStart"/>
+      <w:proofErr w:type="gramEnd"/>
+      <w:r>
+        <w:t>i</w:t>
+      </w:r>
+      <w:proofErr w:type="spellEnd"/>
+      <w:r>
+        <w:t>&lt;n &amp;&amp; j&gt;=0){</w:t>
+      </w:r>
+    </w:p>
+    <w:p>
+      <w:pPr>
+        <w:ind w:left="720"/>
+      </w:pPr>
+      <w:r>
+        <w:t xml:space="preserve">            if(matrix[</w:t>
+      </w:r>
+      <w:proofErr w:type="spellStart"/>
+      <w:r>
+        <w:t>i</w:t>
+      </w:r>
+      <w:proofErr w:type="spellEnd"/>
+      <w:r>
+        <w:t xml:space="preserve">][j] == </w:t>
+      </w:r>
+      <w:proofErr w:type="gramStart"/>
+      <w:r>
+        <w:t>target){</w:t>
+      </w:r>
+      <w:proofErr w:type="gramEnd"/>
+    </w:p>
+    <w:p>
+      <w:pPr>
+        <w:ind w:left="720"/>
+      </w:pPr>
+      <w:r>
+        <w:t xml:space="preserve">                return true;</w:t>
+      </w:r>
+    </w:p>
+    <w:p>
+      <w:pPr>
+        <w:ind w:left="720"/>
+      </w:pPr>
+      <w:r>
+        <w:t xml:space="preserve">            }</w:t>
+      </w:r>
+    </w:p>
+    <w:p>
+      <w:pPr>
+        <w:ind w:left="720"/>
+      </w:pPr>
+      <w:r>
+        <w:t xml:space="preserve">            else if(matrix[</w:t>
+      </w:r>
+      <w:proofErr w:type="spellStart"/>
+      <w:r>
+        <w:t>i</w:t>
+      </w:r>
+      <w:proofErr w:type="spellEnd"/>
+      <w:r>
+        <w:t>][j]&gt;</w:t>
+      </w:r>
+      <w:proofErr w:type="gramStart"/>
+      <w:r>
+        <w:t>target){</w:t>
+      </w:r>
+      <w:proofErr w:type="gramEnd"/>
+    </w:p>
+    <w:p>
+      <w:pPr>
+        <w:ind w:left="720"/>
+      </w:pPr>
+      <w:r>
+        <w:t xml:space="preserve">                j--;</w:t>
+      </w:r>
+    </w:p>
+    <w:p>
+      <w:pPr>
+        <w:ind w:left="720"/>
+      </w:pPr>
+      <w:r>
+        <w:t xml:space="preserve">            }</w:t>
+      </w:r>
+    </w:p>
+    <w:p>
+      <w:pPr>
+        <w:ind w:left="720"/>
+      </w:pPr>
+      <w:r>
+        <w:t xml:space="preserve">            </w:t>
+      </w:r>
+      <w:proofErr w:type="gramStart"/>
+      <w:r>
+        <w:t>else{</w:t>
+      </w:r>
+      <w:proofErr w:type="gramEnd"/>
+    </w:p>
+    <w:p>
+      <w:pPr>
+        <w:ind w:left="720"/>
+      </w:pPr>
+      <w:r>
+        <w:t xml:space="preserve">                </w:t>
+      </w:r>
+      <w:proofErr w:type="spellStart"/>
+      <w:r>
+        <w:t>i</w:t>
+      </w:r>
+      <w:proofErr w:type="spellEnd"/>
+      <w:r>
+        <w:t>++;</w:t>
+      </w:r>
+    </w:p>
+    <w:p>
+      <w:pPr>
+        <w:ind w:left="720"/>
+      </w:pPr>
+      <w:r>
+        <w:t xml:space="preserve">            }</w:t>
+      </w:r>
+    </w:p>
+    <w:p>
+      <w:pPr>
+        <w:ind w:left="720"/>
+      </w:pPr>
+      <w:r>
+        <w:t xml:space="preserve">        }</w:t>
+      </w:r>
+    </w:p>
+    <w:p>
+      <w:pPr>
+        <w:ind w:left="720"/>
+      </w:pPr>
+      <w:r>
+        <w:t xml:space="preserve">        return false;</w:t>
+      </w:r>
+    </w:p>
+    <w:p>
+      <w:pPr>
+        <w:ind w:left="720"/>
+      </w:pPr>
+      <w:r>
+        <w:t xml:space="preserve">    }</w:t>
+      </w:r>
+    </w:p>
+    <w:p>
+      <w:pPr>
+        <w:ind w:left="720"/>
+      </w:pPr>
+    </w:p>
+    <w:p>
+      <w:pPr>
+        <w:ind w:left="720"/>
+      </w:pPr>
+    </w:p>
+    <w:p>
+      <w:pPr>
+        <w:ind w:left="720"/>
+      </w:pPr>
+      <w:r>
+        <w:t xml:space="preserve">As we can see that in </w:t>
+      </w:r>
+      <w:proofErr w:type="spellStart"/>
+      <w:r>
+        <w:t>leetcode</w:t>
+      </w:r>
+      <w:proofErr w:type="spellEnd"/>
+      <w:r>
+        <w:t xml:space="preserve"> problem that last element of previous row is less than first element of current row.</w:t>
+      </w:r>
+    </w:p>
+    <w:p>
+      <w:pPr>
+        <w:ind w:left="720"/>
+      </w:pPr>
+      <w:proofErr w:type="gramStart"/>
+      <w:r>
+        <w:t>So</w:t>
+      </w:r>
+      <w:proofErr w:type="gramEnd"/>
+      <w:r>
+        <w:t xml:space="preserve"> if we put all the elements of matrix on a line, we can apply binary search on linear array.</w:t>
+      </w:r>
+    </w:p>
+    <w:p>
+      <w:pPr>
+        <w:ind w:left="720"/>
+      </w:pPr>
+    </w:p>
+    <w:p>
+      <w:pPr>
+        <w:ind w:left="720"/>
+      </w:pPr>
+      <w:r>
+        <w:t xml:space="preserve">bool </w:t>
+      </w:r>
+      <w:proofErr w:type="spellStart"/>
+      <w:r>
+        <w:t>searchMatrix</w:t>
+      </w:r>
+      <w:proofErr w:type="spellEnd"/>
+      <w:r>
+        <w:t>(vector&lt;vector&lt;int&gt;&gt;&amp; mat, int x) {</w:t>
+      </w:r>
+    </w:p>
+    <w:p>
+      <w:pPr>
+        <w:ind w:left="720"/>
+      </w:pPr>
+      <w:r>
+        <w:t xml:space="preserve">        </w:t>
+      </w:r>
+    </w:p>
+    <w:p>
+      <w:pPr>
+        <w:ind w:left="720"/>
+      </w:pPr>
+      <w:r>
+        <w:t xml:space="preserve">        int n = </w:t>
+      </w:r>
+      <w:proofErr w:type="spellStart"/>
+      <w:proofErr w:type="gramStart"/>
+      <w:r>
+        <w:t>mat.size</w:t>
+      </w:r>
+      <w:proofErr w:type="spellEnd"/>
+      <w:proofErr w:type="gramEnd"/>
+      <w:r>
+        <w:t>();</w:t>
+      </w:r>
+    </w:p>
+    <w:p>
+      <w:pPr>
+        <w:ind w:left="720"/>
+      </w:pPr>
+      <w:r>
+        <w:t xml:space="preserve">        int m = mat[0</w:t>
+      </w:r>
+      <w:proofErr w:type="gramStart"/>
+      <w:r>
+        <w:t>].size</w:t>
+      </w:r>
+      <w:proofErr w:type="gramEnd"/>
+      <w:r>
+        <w:t>();</w:t>
+      </w:r>
+    </w:p>
+    <w:p>
+      <w:pPr>
+        <w:ind w:left="720"/>
+      </w:pPr>
+      <w:r>
+        <w:t xml:space="preserve">        </w:t>
+      </w:r>
+    </w:p>
+    <w:p>
+      <w:pPr>
+        <w:ind w:left="720"/>
+      </w:pPr>
+      <w:r>
+        <w:t xml:space="preserve">        </w:t>
+      </w:r>
+    </w:p>
+    <w:p>
+      <w:pPr>
+        <w:ind w:left="720"/>
+      </w:pPr>
+      <w:r>
+        <w:t xml:space="preserve">        int low = 0, high = (n*m) - 1;</w:t>
+      </w:r>
+    </w:p>
+    <w:p>
+      <w:pPr>
+        <w:ind w:left="720"/>
+      </w:pPr>
+      <w:r>
+        <w:t xml:space="preserve">        </w:t>
+      </w:r>
+    </w:p>
+    <w:p>
+      <w:pPr>
+        <w:ind w:left="720"/>
+      </w:pPr>
+      <w:r>
+        <w:t xml:space="preserve">        while(low&lt;=</w:t>
+      </w:r>
+      <w:proofErr w:type="gramStart"/>
+      <w:r>
+        <w:t>high){</w:t>
+      </w:r>
+      <w:proofErr w:type="gramEnd"/>
+    </w:p>
+    <w:p>
+      <w:pPr>
+        <w:ind w:left="720"/>
+      </w:pPr>
+      <w:r>
+        <w:t xml:space="preserve">            int mid = (low + high)/2;</w:t>
+      </w:r>
+    </w:p>
+    <w:p>
+      <w:pPr>
+        <w:ind w:left="720"/>
+      </w:pPr>
+      <w:r>
+        <w:t xml:space="preserve">            int </w:t>
+      </w:r>
+      <w:proofErr w:type="spellStart"/>
+      <w:r>
+        <w:t>i</w:t>
+      </w:r>
+      <w:proofErr w:type="spellEnd"/>
+      <w:r>
+        <w:t xml:space="preserve"> = mid / m;</w:t>
+      </w:r>
+    </w:p>
+    <w:p>
+      <w:pPr>
+        <w:ind w:left="720"/>
+      </w:pPr>
+      <w:r>
+        <w:t xml:space="preserve">            int j = mid % m;</w:t>
+      </w:r>
+    </w:p>
+    <w:p>
+      <w:pPr>
+        <w:ind w:left="720"/>
+      </w:pPr>
+      <w:r>
+        <w:t xml:space="preserve">            if(mat[</w:t>
+      </w:r>
+      <w:proofErr w:type="spellStart"/>
+      <w:r>
+        <w:t>i</w:t>
+      </w:r>
+      <w:proofErr w:type="spellEnd"/>
+      <w:r>
+        <w:t>][j] == x) return true;</w:t>
+      </w:r>
+    </w:p>
+    <w:p>
+      <w:pPr>
+        <w:ind w:left="720"/>
+      </w:pPr>
+      <w:r>
+        <w:t xml:space="preserve">            </w:t>
+      </w:r>
+    </w:p>
+    <w:p>
+      <w:pPr>
+        <w:ind w:left="720"/>
+      </w:pPr>
+      <w:r>
+        <w:t xml:space="preserve">            else if(mat[</w:t>
+      </w:r>
+      <w:proofErr w:type="spellStart"/>
+      <w:r>
+        <w:t>i</w:t>
+      </w:r>
+      <w:proofErr w:type="spellEnd"/>
+      <w:r>
+        <w:t xml:space="preserve">][j] &gt; </w:t>
+      </w:r>
+      <w:proofErr w:type="gramStart"/>
+      <w:r>
+        <w:t>x){</w:t>
+      </w:r>
+      <w:proofErr w:type="gramEnd"/>
+    </w:p>
+    <w:p>
+      <w:pPr>
+        <w:ind w:left="720"/>
+      </w:pPr>
+      <w:r>
+        <w:t xml:space="preserve">                high = mid - 1;</w:t>
+      </w:r>
+    </w:p>
+    <w:p>
+      <w:pPr>
+        <w:ind w:left="720"/>
+      </w:pPr>
+      <w:r>
+        <w:t xml:space="preserve">                </w:t>
+      </w:r>
+    </w:p>
+    <w:p>
+      <w:pPr>
+        <w:ind w:left="720"/>
+      </w:pPr>
+      <w:r>
+        <w:lastRenderedPageBreak/>
+        <w:t xml:space="preserve">            }</w:t>
+      </w:r>
+    </w:p>
+    <w:p>
+      <w:pPr>
+        <w:ind w:left="720"/>
+      </w:pPr>
+      <w:r>
+        <w:t xml:space="preserve">            </w:t>
+      </w:r>
+      <w:proofErr w:type="gramStart"/>
+      <w:r>
+        <w:t>else{</w:t>
+      </w:r>
+      <w:proofErr w:type="gramEnd"/>
+    </w:p>
+    <w:p>
+      <w:pPr>
+        <w:ind w:left="720"/>
+      </w:pPr>
+      <w:r>
+        <w:t xml:space="preserve">                low = mid + 1;</w:t>
+      </w:r>
+    </w:p>
+    <w:p>
+      <w:pPr>
+        <w:ind w:left="720"/>
+      </w:pPr>
+      <w:r>
+        <w:t xml:space="preserve">            }</w:t>
+      </w:r>
+    </w:p>
+    <w:p>
+      <w:pPr>
+        <w:ind w:left="720"/>
+      </w:pPr>
+      <w:r>
+        <w:t xml:space="preserve">        }</w:t>
+      </w:r>
+    </w:p>
+    <w:p>
+      <w:pPr>
+        <w:ind w:left="720"/>
+      </w:pPr>
+      <w:r>
+        <w:t xml:space="preserve">        return false;</w:t>
+      </w:r>
+    </w:p>
+    <w:p>
+      <w:pPr>
+        <w:ind w:left="720"/>
+      </w:pPr>
+      <w:r>
+        <w:t xml:space="preserve">    }</w:t>
+      </w:r>
+    </w:p>
+    <w:p>
+      <w:pPr>
+        <w:ind w:left="720"/>
+      </w:pPr>
+    </w:p>
+    <w:p>
+      <w:pPr>
         <w:numPr>
           <w:ilvl w:val="0"/>
           <w:numId w:val="12"/>
@@ -3911,6 +5382,7 @@
         <w:t>Pow(</w:t>
       </w:r>
       <w:proofErr w:type="spellStart"/>
+      <w:proofErr w:type="gramStart"/>
       <w:r>
         <w:rPr>
           <w:b/>
@@ -3918,6 +5390,7 @@
         <w:t>X,n</w:t>
       </w:r>
       <w:proofErr w:type="spellEnd"/>
+      <w:proofErr w:type="gramEnd"/>
       <w:r>
         <w:rPr>
           <w:b/>
@@ -3935,7 +5408,21 @@
             <w:color w:val="1155CC"/>
             <w:u w:val="single"/>
           </w:rPr>
-          <w:t>https://www.youtube.com/watch?v=l0YC3876qxg&amp;list=PLgUwDviBIf0rPG3Ictpu74YWBQ1CaBkm2&amp;index=14</w:t>
+          <w:t>https://www.youtube.com/watch?v=l0YC3876qxg&amp;list=PLgUwDviBIf0rPG3Ictpu74YWBQ1CaBkm2&amp;ind</w:t>
+        </w:r>
+        <w:r>
+          <w:rPr>
+            <w:color w:val="1155CC"/>
+            <w:u w:val="single"/>
+          </w:rPr>
+          <w:t>e</w:t>
+        </w:r>
+        <w:r>
+          <w:rPr>
+            <w:color w:val="1155CC"/>
+            <w:u w:val="single"/>
+          </w:rPr>
+          <w:t>x=14</w:t>
         </w:r>
       </w:hyperlink>
       <w:r>
@@ -3945,6 +5432,341 @@
     <w:p>
       <w:pPr>
         <w:ind w:left="720"/>
+      </w:pPr>
+      <w:r>
+        <w:t xml:space="preserve">double </w:t>
+      </w:r>
+      <w:proofErr w:type="spellStart"/>
+      <w:proofErr w:type="gramStart"/>
+      <w:r>
+        <w:t>myPow</w:t>
+      </w:r>
+      <w:proofErr w:type="spellEnd"/>
+      <w:r>
+        <w:t>(</w:t>
+      </w:r>
+      <w:proofErr w:type="gramEnd"/>
+      <w:r>
+        <w:t>double x, int n) {</w:t>
+      </w:r>
+    </w:p>
+    <w:p>
+      <w:pPr>
+        <w:ind w:left="720"/>
+      </w:pPr>
+      <w:r>
+        <w:t xml:space="preserve">           </w:t>
+      </w:r>
+    </w:p>
+    <w:p>
+      <w:pPr>
+        <w:ind w:left="720"/>
+      </w:pPr>
+      <w:r>
+        <w:t xml:space="preserve">        double </w:t>
+      </w:r>
+      <w:proofErr w:type="spellStart"/>
+      <w:r>
+        <w:t>ans</w:t>
+      </w:r>
+      <w:proofErr w:type="spellEnd"/>
+      <w:r>
+        <w:t xml:space="preserve"> = 1.0;</w:t>
+      </w:r>
+    </w:p>
+    <w:p>
+      <w:pPr>
+        <w:ind w:left="720"/>
+      </w:pPr>
+      <w:r>
+        <w:t xml:space="preserve">        long </w:t>
+      </w:r>
+      <w:proofErr w:type="spellStart"/>
+      <w:r>
+        <w:t>nn</w:t>
+      </w:r>
+      <w:proofErr w:type="spellEnd"/>
+      <w:r>
+        <w:t xml:space="preserve"> = n;</w:t>
+      </w:r>
+    </w:p>
+    <w:p>
+      <w:pPr>
+        <w:ind w:left="720"/>
+      </w:pPr>
+      <w:r>
+        <w:t xml:space="preserve">        if(</w:t>
+      </w:r>
+      <w:proofErr w:type="spellStart"/>
+      <w:r>
+        <w:t>nn</w:t>
+      </w:r>
+      <w:proofErr w:type="spellEnd"/>
+      <w:r>
+        <w:t xml:space="preserve">&lt;0) </w:t>
+      </w:r>
+      <w:proofErr w:type="spellStart"/>
+      <w:r>
+        <w:t>nn</w:t>
+      </w:r>
+      <w:proofErr w:type="spellEnd"/>
+      <w:r>
+        <w:t xml:space="preserve"> = (-</w:t>
+      </w:r>
+      <w:proofErr w:type="gramStart"/>
+      <w:r>
+        <w:t>1)*</w:t>
+      </w:r>
+      <w:proofErr w:type="gramEnd"/>
+      <w:r>
+        <w:t xml:space="preserve"> </w:t>
+      </w:r>
+      <w:proofErr w:type="spellStart"/>
+      <w:r>
+        <w:t>nn</w:t>
+      </w:r>
+      <w:proofErr w:type="spellEnd"/>
+      <w:r>
+        <w:t xml:space="preserve">;        </w:t>
+      </w:r>
+    </w:p>
+    <w:p>
+      <w:pPr>
+        <w:ind w:left="720"/>
+      </w:pPr>
+      <w:r>
+        <w:t xml:space="preserve">     </w:t>
+      </w:r>
+    </w:p>
+    <w:p>
+      <w:pPr>
+        <w:ind w:left="720"/>
+      </w:pPr>
+      <w:r>
+        <w:t xml:space="preserve">        while(</w:t>
+      </w:r>
+      <w:proofErr w:type="spellStart"/>
+      <w:r>
+        <w:t>nn</w:t>
+      </w:r>
+      <w:proofErr w:type="spellEnd"/>
+      <w:r>
+        <w:t>&gt;</w:t>
+      </w:r>
+      <w:proofErr w:type="gramStart"/>
+      <w:r>
+        <w:t>0){</w:t>
+      </w:r>
+      <w:proofErr w:type="gramEnd"/>
+    </w:p>
+    <w:p>
+      <w:pPr>
+        <w:ind w:left="720"/>
+      </w:pPr>
+      <w:r>
+        <w:t xml:space="preserve">            if(nn%</w:t>
+      </w:r>
+      <w:proofErr w:type="gramStart"/>
+      <w:r>
+        <w:t>2!=</w:t>
+      </w:r>
+      <w:proofErr w:type="gramEnd"/>
+      <w:r>
+        <w:t>0){</w:t>
+      </w:r>
+    </w:p>
+    <w:p>
+      <w:pPr>
+        <w:ind w:left="720"/>
+      </w:pPr>
+      <w:r>
+        <w:t xml:space="preserve">                </w:t>
+      </w:r>
+      <w:proofErr w:type="spellStart"/>
+      <w:r>
+        <w:t>ans</w:t>
+      </w:r>
+      <w:proofErr w:type="spellEnd"/>
+      <w:r>
+        <w:t xml:space="preserve"> = </w:t>
+      </w:r>
+      <w:proofErr w:type="spellStart"/>
+      <w:r>
+        <w:t>ans</w:t>
+      </w:r>
+      <w:proofErr w:type="spellEnd"/>
+      <w:r>
+        <w:t>* x;</w:t>
+      </w:r>
+    </w:p>
+    <w:p>
+      <w:pPr>
+        <w:ind w:left="720"/>
+      </w:pPr>
+      <w:r>
+        <w:t xml:space="preserve">                </w:t>
+      </w:r>
+      <w:proofErr w:type="spellStart"/>
+      <w:r>
+        <w:t>nn</w:t>
+      </w:r>
+      <w:proofErr w:type="spellEnd"/>
+      <w:r>
+        <w:t>--;</w:t>
+      </w:r>
+    </w:p>
+    <w:p>
+      <w:pPr>
+        <w:ind w:left="720"/>
+      </w:pPr>
+      <w:r>
+        <w:t xml:space="preserve">            }</w:t>
+      </w:r>
+    </w:p>
+    <w:p>
+      <w:pPr>
+        <w:ind w:left="720"/>
+      </w:pPr>
+      <w:r>
+        <w:t xml:space="preserve">            </w:t>
+      </w:r>
+      <w:proofErr w:type="gramStart"/>
+      <w:r>
+        <w:t>else{</w:t>
+      </w:r>
+      <w:proofErr w:type="gramEnd"/>
+    </w:p>
+    <w:p>
+      <w:pPr>
+        <w:ind w:left="720"/>
+      </w:pPr>
+      <w:r>
+        <w:t xml:space="preserve">                x = x * x;</w:t>
+      </w:r>
+    </w:p>
+    <w:p>
+      <w:pPr>
+        <w:ind w:left="720"/>
+      </w:pPr>
+      <w:r>
+        <w:t xml:space="preserve">                </w:t>
+      </w:r>
+      <w:proofErr w:type="spellStart"/>
+      <w:r>
+        <w:t>nn</w:t>
+      </w:r>
+      <w:proofErr w:type="spellEnd"/>
+      <w:r>
+        <w:t xml:space="preserve"> = </w:t>
+      </w:r>
+      <w:proofErr w:type="spellStart"/>
+      <w:r>
+        <w:t>nn</w:t>
+      </w:r>
+      <w:proofErr w:type="spellEnd"/>
+      <w:r>
+        <w:t>/2;</w:t>
+      </w:r>
+    </w:p>
+    <w:p>
+      <w:pPr>
+        <w:ind w:left="720"/>
+      </w:pPr>
+      <w:r>
+        <w:t xml:space="preserve">            }</w:t>
+      </w:r>
+    </w:p>
+    <w:p>
+      <w:pPr>
+        <w:ind w:left="720"/>
+      </w:pPr>
+      <w:r>
+        <w:t xml:space="preserve">            </w:t>
+      </w:r>
+    </w:p>
+    <w:p>
+      <w:pPr>
+        <w:ind w:left="720"/>
+      </w:pPr>
+      <w:r>
+        <w:t xml:space="preserve">        }</w:t>
+      </w:r>
+    </w:p>
+    <w:p>
+      <w:pPr>
+        <w:ind w:left="720"/>
+      </w:pPr>
+      <w:r>
+        <w:t xml:space="preserve">        </w:t>
+      </w:r>
+    </w:p>
+    <w:p>
+      <w:pPr>
+        <w:ind w:left="720"/>
+      </w:pPr>
+      <w:r>
+        <w:t xml:space="preserve">        if(n&lt;0) </w:t>
+      </w:r>
+      <w:proofErr w:type="spellStart"/>
+      <w:r>
+        <w:t>ans</w:t>
+      </w:r>
+      <w:proofErr w:type="spellEnd"/>
+      <w:r>
+        <w:t xml:space="preserve"> = (double</w:t>
+      </w:r>
+      <w:proofErr w:type="gramStart"/>
+      <w:r>
+        <w:t>)(</w:t>
+      </w:r>
+      <w:proofErr w:type="gramEnd"/>
+      <w:r>
+        <w:t>1.0) / (double)(</w:t>
+      </w:r>
+      <w:proofErr w:type="spellStart"/>
+      <w:r>
+        <w:t>ans</w:t>
+      </w:r>
+      <w:proofErr w:type="spellEnd"/>
+      <w:r>
+        <w:t>);</w:t>
+      </w:r>
+    </w:p>
+    <w:p>
+      <w:pPr>
+        <w:ind w:left="720"/>
+      </w:pPr>
+      <w:r>
+        <w:t xml:space="preserve">        return </w:t>
+      </w:r>
+      <w:proofErr w:type="spellStart"/>
+      <w:r>
+        <w:t>ans</w:t>
+      </w:r>
+      <w:proofErr w:type="spellEnd"/>
+      <w:r>
+        <w:t>;</w:t>
+      </w:r>
+    </w:p>
+    <w:p>
+      <w:pPr>
+        <w:ind w:left="720"/>
+      </w:pPr>
+      <w:r>
+        <w:t xml:space="preserve">        </w:t>
+      </w:r>
+    </w:p>
+    <w:p>
+      <w:pPr>
+        <w:ind w:left="720"/>
+      </w:pPr>
+      <w:r>
+        <w:t xml:space="preserve">    }</w:t>
+      </w:r>
+    </w:p>
+    <w:p>
+      <w:pPr>
+        <w:ind w:left="720"/>
         <w:rPr>
           <w:b/>
         </w:rPr>
@@ -3961,10 +5783,21 @@
         <w:rPr>
           <w:b/>
         </w:rPr>
-        <w:t xml:space="preserve">Majority Element (&gt;N/2 times) </w:t>
-      </w:r>
-      <w:r>
-        <w:t xml:space="preserve">                </w:t>
+        <w:t xml:space="preserve">Majority Element (&gt;N/2 </w:t>
+      </w:r>
+      <w:proofErr w:type="gramStart"/>
+      <w:r>
+        <w:rPr>
+          <w:b/>
+        </w:rPr>
+        <w:t xml:space="preserve">times) </w:t>
+      </w:r>
+      <w:r>
+        <w:t xml:space="preserve">  </w:t>
+      </w:r>
+      <w:proofErr w:type="gramEnd"/>
+      <w:r>
+        <w:t xml:space="preserve">              </w:t>
       </w:r>
       <w:hyperlink r:id="rId22">
         <w:r>
@@ -3979,7 +5812,740 @@
         <w:t xml:space="preserve">  </w:t>
       </w:r>
     </w:p>
+    <w:p>
+      <w:pPr>
+        <w:ind w:left="720"/>
+        <w:rPr>
+          <w:b/>
+        </w:rPr>
+      </w:pPr>
+    </w:p>
+    <w:p>
+      <w:pPr>
+        <w:ind w:left="720"/>
+        <w:rPr>
+          <w:b/>
+        </w:rPr>
+      </w:pPr>
+      <w:r>
+        <w:rPr>
+          <w:b/>
+        </w:rPr>
+        <w:t>My Code:</w:t>
+      </w:r>
+    </w:p>
+    <w:p>
+      <w:pPr>
+        <w:ind w:left="720"/>
+        <w:rPr>
+          <w:bCs/>
+        </w:rPr>
+      </w:pPr>
+      <w:r>
+        <w:rPr>
+          <w:bCs/>
+        </w:rPr>
+        <w:t xml:space="preserve">int </w:t>
+      </w:r>
+      <w:proofErr w:type="spellStart"/>
+      <w:r>
+        <w:rPr>
+          <w:bCs/>
+        </w:rPr>
+        <w:t>majorityElement</w:t>
+      </w:r>
+      <w:proofErr w:type="spellEnd"/>
+      <w:r>
+        <w:rPr>
+          <w:bCs/>
+        </w:rPr>
+        <w:t>(vector&lt;int&gt;&amp; a) {</w:t>
+      </w:r>
+    </w:p>
+    <w:p>
+      <w:pPr>
+        <w:ind w:left="720"/>
+        <w:rPr>
+          <w:bCs/>
+        </w:rPr>
+      </w:pPr>
+      <w:r>
+        <w:rPr>
+          <w:bCs/>
+        </w:rPr>
+        <w:t xml:space="preserve">        map&lt;int, int&gt; </w:t>
+      </w:r>
+      <w:proofErr w:type="spellStart"/>
+      <w:r>
+        <w:rPr>
+          <w:bCs/>
+        </w:rPr>
+        <w:t>mp</w:t>
+      </w:r>
+      <w:proofErr w:type="spellEnd"/>
+      <w:r>
+        <w:rPr>
+          <w:bCs/>
+        </w:rPr>
+        <w:t>;</w:t>
+      </w:r>
+    </w:p>
+    <w:p>
+      <w:pPr>
+        <w:ind w:left="720"/>
+        <w:rPr>
+          <w:bCs/>
+        </w:rPr>
+      </w:pPr>
+      <w:r>
+        <w:rPr>
+          <w:bCs/>
+        </w:rPr>
+        <w:t xml:space="preserve">        </w:t>
+      </w:r>
+      <w:proofErr w:type="gramStart"/>
+      <w:r>
+        <w:rPr>
+          <w:bCs/>
+        </w:rPr>
+        <w:t>for(</w:t>
+      </w:r>
+      <w:proofErr w:type="gramEnd"/>
+      <w:r>
+        <w:rPr>
+          <w:bCs/>
+        </w:rPr>
+        <w:t xml:space="preserve">int </w:t>
+      </w:r>
+      <w:proofErr w:type="spellStart"/>
+      <w:r>
+        <w:rPr>
+          <w:bCs/>
+        </w:rPr>
+        <w:t>i</w:t>
+      </w:r>
+      <w:proofErr w:type="spellEnd"/>
+      <w:r>
+        <w:rPr>
+          <w:bCs/>
+        </w:rPr>
+        <w:t>=0;i&lt;</w:t>
+      </w:r>
+      <w:proofErr w:type="spellStart"/>
+      <w:r>
+        <w:rPr>
+          <w:bCs/>
+        </w:rPr>
+        <w:t>a.size</w:t>
+      </w:r>
+      <w:proofErr w:type="spellEnd"/>
+      <w:r>
+        <w:rPr>
+          <w:bCs/>
+        </w:rPr>
+        <w:t>();</w:t>
+      </w:r>
+      <w:proofErr w:type="spellStart"/>
+      <w:r>
+        <w:rPr>
+          <w:bCs/>
+        </w:rPr>
+        <w:t>i</w:t>
+      </w:r>
+      <w:proofErr w:type="spellEnd"/>
+      <w:r>
+        <w:rPr>
+          <w:bCs/>
+        </w:rPr>
+        <w:t>++){</w:t>
+      </w:r>
+    </w:p>
+    <w:p>
+      <w:pPr>
+        <w:ind w:left="720"/>
+        <w:rPr>
+          <w:bCs/>
+        </w:rPr>
+      </w:pPr>
+      <w:r>
+        <w:rPr>
+          <w:bCs/>
+        </w:rPr>
+        <w:t xml:space="preserve">            if(</w:t>
+      </w:r>
+      <w:proofErr w:type="spellStart"/>
+      <w:proofErr w:type="gramStart"/>
+      <w:r>
+        <w:rPr>
+          <w:bCs/>
+        </w:rPr>
+        <w:t>mp.find</w:t>
+      </w:r>
+      <w:proofErr w:type="spellEnd"/>
+      <w:proofErr w:type="gramEnd"/>
+      <w:r>
+        <w:rPr>
+          <w:bCs/>
+        </w:rPr>
+        <w:t>(a[</w:t>
+      </w:r>
+      <w:proofErr w:type="spellStart"/>
+      <w:r>
+        <w:rPr>
+          <w:bCs/>
+        </w:rPr>
+        <w:t>i</w:t>
+      </w:r>
+      <w:proofErr w:type="spellEnd"/>
+      <w:r>
+        <w:rPr>
+          <w:bCs/>
+        </w:rPr>
+        <w:t xml:space="preserve">]) == </w:t>
+      </w:r>
+      <w:proofErr w:type="spellStart"/>
+      <w:r>
+        <w:rPr>
+          <w:bCs/>
+        </w:rPr>
+        <w:t>mp.end</w:t>
+      </w:r>
+      <w:proofErr w:type="spellEnd"/>
+      <w:r>
+        <w:rPr>
+          <w:bCs/>
+        </w:rPr>
+        <w:t>()){</w:t>
+      </w:r>
+    </w:p>
+    <w:p>
+      <w:pPr>
+        <w:ind w:left="720"/>
+        <w:rPr>
+          <w:bCs/>
+        </w:rPr>
+      </w:pPr>
+      <w:r>
+        <w:rPr>
+          <w:bCs/>
+        </w:rPr>
+        <w:t xml:space="preserve">                </w:t>
+      </w:r>
+      <w:proofErr w:type="spellStart"/>
+      <w:proofErr w:type="gramStart"/>
+      <w:r>
+        <w:rPr>
+          <w:bCs/>
+        </w:rPr>
+        <w:t>mp.insert</w:t>
+      </w:r>
+      <w:proofErr w:type="spellEnd"/>
+      <w:proofErr w:type="gramEnd"/>
+      <w:r>
+        <w:rPr>
+          <w:bCs/>
+        </w:rPr>
+        <w:t>({a[</w:t>
+      </w:r>
+      <w:proofErr w:type="spellStart"/>
+      <w:r>
+        <w:rPr>
+          <w:bCs/>
+        </w:rPr>
+        <w:t>i</w:t>
+      </w:r>
+      <w:proofErr w:type="spellEnd"/>
+      <w:r>
+        <w:rPr>
+          <w:bCs/>
+        </w:rPr>
+        <w:t>], 1});</w:t>
+      </w:r>
+    </w:p>
+    <w:p>
+      <w:pPr>
+        <w:ind w:left="720"/>
+        <w:rPr>
+          <w:bCs/>
+        </w:rPr>
+      </w:pPr>
+      <w:r>
+        <w:rPr>
+          <w:bCs/>
+        </w:rPr>
+        <w:t xml:space="preserve">            }</w:t>
+      </w:r>
+    </w:p>
+    <w:p>
+      <w:pPr>
+        <w:ind w:left="720"/>
+        <w:rPr>
+          <w:bCs/>
+        </w:rPr>
+      </w:pPr>
+      <w:r>
+        <w:rPr>
+          <w:bCs/>
+        </w:rPr>
+        <w:t xml:space="preserve">            </w:t>
+      </w:r>
+      <w:proofErr w:type="gramStart"/>
+      <w:r>
+        <w:rPr>
+          <w:bCs/>
+        </w:rPr>
+        <w:t>else{</w:t>
+      </w:r>
+      <w:proofErr w:type="gramEnd"/>
+    </w:p>
+    <w:p>
+      <w:pPr>
+        <w:ind w:left="720"/>
+        <w:rPr>
+          <w:bCs/>
+        </w:rPr>
+      </w:pPr>
+      <w:r>
+        <w:rPr>
+          <w:bCs/>
+        </w:rPr>
+        <w:t xml:space="preserve">                </w:t>
+      </w:r>
+      <w:proofErr w:type="spellStart"/>
+      <w:r>
+        <w:rPr>
+          <w:bCs/>
+        </w:rPr>
+        <w:t>mp</w:t>
+      </w:r>
+      <w:proofErr w:type="spellEnd"/>
+      <w:r>
+        <w:rPr>
+          <w:bCs/>
+        </w:rPr>
+        <w:t>[a[</w:t>
+      </w:r>
+      <w:proofErr w:type="spellStart"/>
+      <w:r>
+        <w:rPr>
+          <w:bCs/>
+        </w:rPr>
+        <w:t>i</w:t>
+      </w:r>
+      <w:proofErr w:type="spellEnd"/>
+      <w:proofErr w:type="gramStart"/>
+      <w:r>
+        <w:rPr>
+          <w:bCs/>
+        </w:rPr>
+        <w:t>]]+</w:t>
+      </w:r>
+      <w:proofErr w:type="gramEnd"/>
+      <w:r>
+        <w:rPr>
+          <w:bCs/>
+        </w:rPr>
+        <w:t>+;</w:t>
+      </w:r>
+    </w:p>
+    <w:p>
+      <w:pPr>
+        <w:ind w:left="720"/>
+        <w:rPr>
+          <w:bCs/>
+        </w:rPr>
+      </w:pPr>
+      <w:r>
+        <w:rPr>
+          <w:bCs/>
+        </w:rPr>
+        <w:t xml:space="preserve">            }</w:t>
+      </w:r>
+    </w:p>
+    <w:p>
+      <w:pPr>
+        <w:ind w:left="720"/>
+        <w:rPr>
+          <w:bCs/>
+        </w:rPr>
+      </w:pPr>
+      <w:r>
+        <w:rPr>
+          <w:bCs/>
+        </w:rPr>
+        <w:lastRenderedPageBreak/>
+        <w:t xml:space="preserve">        }</w:t>
+      </w:r>
+    </w:p>
+    <w:p>
+      <w:pPr>
+        <w:ind w:left="720"/>
+        <w:rPr>
+          <w:bCs/>
+        </w:rPr>
+      </w:pPr>
+      <w:r>
+        <w:rPr>
+          <w:bCs/>
+        </w:rPr>
+        <w:t xml:space="preserve">        </w:t>
+      </w:r>
+    </w:p>
+    <w:p>
+      <w:pPr>
+        <w:ind w:left="720"/>
+        <w:rPr>
+          <w:bCs/>
+        </w:rPr>
+      </w:pPr>
+      <w:r>
+        <w:rPr>
+          <w:bCs/>
+        </w:rPr>
+        <w:t xml:space="preserve">        int </w:t>
+      </w:r>
+      <w:proofErr w:type="spellStart"/>
+      <w:r>
+        <w:rPr>
+          <w:bCs/>
+        </w:rPr>
+        <w:t>myAns</w:t>
+      </w:r>
+      <w:proofErr w:type="spellEnd"/>
+      <w:r>
+        <w:rPr>
+          <w:bCs/>
+        </w:rPr>
+        <w:t>;</w:t>
+      </w:r>
+    </w:p>
+    <w:p>
+      <w:pPr>
+        <w:ind w:left="720"/>
+        <w:rPr>
+          <w:bCs/>
+        </w:rPr>
+      </w:pPr>
+      <w:r>
+        <w:rPr>
+          <w:bCs/>
+        </w:rPr>
+        <w:t xml:space="preserve">        int </w:t>
+      </w:r>
+      <w:proofErr w:type="spellStart"/>
+      <w:r>
+        <w:rPr>
+          <w:bCs/>
+        </w:rPr>
+        <w:t>ans</w:t>
+      </w:r>
+      <w:proofErr w:type="spellEnd"/>
+      <w:r>
+        <w:rPr>
+          <w:bCs/>
+        </w:rPr>
+        <w:t xml:space="preserve"> = INT_MIN;</w:t>
+      </w:r>
+    </w:p>
+    <w:p>
+      <w:pPr>
+        <w:ind w:left="720"/>
+        <w:rPr>
+          <w:bCs/>
+        </w:rPr>
+      </w:pPr>
+      <w:r>
+        <w:rPr>
+          <w:bCs/>
+        </w:rPr>
+        <w:t xml:space="preserve">        </w:t>
+      </w:r>
+      <w:proofErr w:type="gramStart"/>
+      <w:r>
+        <w:rPr>
+          <w:bCs/>
+        </w:rPr>
+        <w:t>for(</w:t>
+      </w:r>
+      <w:proofErr w:type="gramEnd"/>
+      <w:r>
+        <w:rPr>
+          <w:bCs/>
+        </w:rPr>
+        <w:t xml:space="preserve">auto it : </w:t>
+      </w:r>
+      <w:proofErr w:type="spellStart"/>
+      <w:r>
+        <w:rPr>
+          <w:bCs/>
+        </w:rPr>
+        <w:t>mp</w:t>
+      </w:r>
+      <w:proofErr w:type="spellEnd"/>
+      <w:r>
+        <w:rPr>
+          <w:bCs/>
+        </w:rPr>
+        <w:t>){</w:t>
+      </w:r>
+    </w:p>
+    <w:p>
+      <w:pPr>
+        <w:ind w:left="720"/>
+        <w:rPr>
+          <w:bCs/>
+        </w:rPr>
+      </w:pPr>
+      <w:r>
+        <w:rPr>
+          <w:bCs/>
+        </w:rPr>
+        <w:t xml:space="preserve">            </w:t>
+      </w:r>
+      <w:proofErr w:type="gramStart"/>
+      <w:r>
+        <w:rPr>
+          <w:bCs/>
+        </w:rPr>
+        <w:t>if(</w:t>
+      </w:r>
+      <w:proofErr w:type="spellStart"/>
+      <w:proofErr w:type="gramEnd"/>
+      <w:r>
+        <w:rPr>
+          <w:bCs/>
+        </w:rPr>
+        <w:t>it.second</w:t>
+      </w:r>
+      <w:proofErr w:type="spellEnd"/>
+      <w:r>
+        <w:rPr>
+          <w:bCs/>
+        </w:rPr>
+        <w:t xml:space="preserve"> &gt; </w:t>
+      </w:r>
+      <w:proofErr w:type="spellStart"/>
+      <w:r>
+        <w:rPr>
+          <w:bCs/>
+        </w:rPr>
+        <w:t>ans</w:t>
+      </w:r>
+      <w:proofErr w:type="spellEnd"/>
+      <w:r>
+        <w:rPr>
+          <w:bCs/>
+        </w:rPr>
+        <w:t>){</w:t>
+      </w:r>
+    </w:p>
+    <w:p>
+      <w:pPr>
+        <w:ind w:left="720"/>
+        <w:rPr>
+          <w:bCs/>
+        </w:rPr>
+      </w:pPr>
+      <w:r>
+        <w:rPr>
+          <w:bCs/>
+        </w:rPr>
+        <w:t xml:space="preserve">                </w:t>
+      </w:r>
+      <w:proofErr w:type="spellStart"/>
+      <w:r>
+        <w:rPr>
+          <w:bCs/>
+        </w:rPr>
+        <w:t>myAns</w:t>
+      </w:r>
+      <w:proofErr w:type="spellEnd"/>
+      <w:r>
+        <w:rPr>
+          <w:bCs/>
+        </w:rPr>
+        <w:t xml:space="preserve"> = </w:t>
+      </w:r>
+      <w:proofErr w:type="spellStart"/>
+      <w:proofErr w:type="gramStart"/>
+      <w:r>
+        <w:rPr>
+          <w:bCs/>
+        </w:rPr>
+        <w:t>it.first</w:t>
+      </w:r>
+      <w:proofErr w:type="spellEnd"/>
+      <w:proofErr w:type="gramEnd"/>
+      <w:r>
+        <w:rPr>
+          <w:bCs/>
+        </w:rPr>
+        <w:t>;</w:t>
+      </w:r>
+    </w:p>
+    <w:p>
+      <w:pPr>
+        <w:ind w:left="720"/>
+        <w:rPr>
+          <w:bCs/>
+        </w:rPr>
+      </w:pPr>
+      <w:r>
+        <w:rPr>
+          <w:bCs/>
+        </w:rPr>
+        <w:t xml:space="preserve">                </w:t>
+      </w:r>
+      <w:proofErr w:type="spellStart"/>
+      <w:r>
+        <w:rPr>
+          <w:bCs/>
+        </w:rPr>
+        <w:t>ans</w:t>
+      </w:r>
+      <w:proofErr w:type="spellEnd"/>
+      <w:r>
+        <w:rPr>
+          <w:bCs/>
+        </w:rPr>
+        <w:t xml:space="preserve"> = </w:t>
+      </w:r>
+      <w:proofErr w:type="spellStart"/>
+      <w:proofErr w:type="gramStart"/>
+      <w:r>
+        <w:rPr>
+          <w:bCs/>
+        </w:rPr>
+        <w:t>it.second</w:t>
+      </w:r>
+      <w:proofErr w:type="spellEnd"/>
+      <w:proofErr w:type="gramEnd"/>
+      <w:r>
+        <w:rPr>
+          <w:bCs/>
+        </w:rPr>
+        <w:t>;</w:t>
+      </w:r>
+    </w:p>
+    <w:p>
+      <w:pPr>
+        <w:ind w:left="720"/>
+        <w:rPr>
+          <w:bCs/>
+        </w:rPr>
+      </w:pPr>
+      <w:r>
+        <w:rPr>
+          <w:bCs/>
+        </w:rPr>
+        <w:t xml:space="preserve">            }</w:t>
+      </w:r>
+    </w:p>
+    <w:p>
+      <w:pPr>
+        <w:ind w:left="720"/>
+        <w:rPr>
+          <w:bCs/>
+        </w:rPr>
+      </w:pPr>
+      <w:r>
+        <w:rPr>
+          <w:bCs/>
+        </w:rPr>
+        <w:t xml:space="preserve">        }</w:t>
+      </w:r>
+    </w:p>
+    <w:p>
+      <w:pPr>
+        <w:ind w:left="720"/>
+        <w:rPr>
+          <w:bCs/>
+        </w:rPr>
+      </w:pPr>
+      <w:r>
+        <w:rPr>
+          <w:bCs/>
+        </w:rPr>
+        <w:t xml:space="preserve">        return </w:t>
+      </w:r>
+      <w:proofErr w:type="spellStart"/>
+      <w:r>
+        <w:rPr>
+          <w:bCs/>
+        </w:rPr>
+        <w:t>myAns</w:t>
+      </w:r>
+      <w:proofErr w:type="spellEnd"/>
+      <w:r>
+        <w:rPr>
+          <w:bCs/>
+        </w:rPr>
+        <w:t>;</w:t>
+      </w:r>
+    </w:p>
+    <w:p>
+      <w:pPr>
+        <w:ind w:left="720"/>
+        <w:rPr>
+          <w:bCs/>
+        </w:rPr>
+      </w:pPr>
+      <w:r>
+        <w:rPr>
+          <w:bCs/>
+        </w:rPr>
+        <w:t xml:space="preserve">        </w:t>
+      </w:r>
+    </w:p>
+    <w:p>
+      <w:pPr>
+        <w:ind w:left="720"/>
+        <w:rPr>
+          <w:bCs/>
+        </w:rPr>
+      </w:pPr>
+      <w:r>
+        <w:rPr>
+          <w:bCs/>
+        </w:rPr>
+        <w:t xml:space="preserve">    }</w:t>
+      </w:r>
+    </w:p>
+    <w:p>
+      <w:pPr>
+        <w:rPr>
+          <w:bCs/>
+        </w:rPr>
+      </w:pPr>
+    </w:p>
+    <w:p>
+      <w:pPr>
+        <w:ind w:left="720"/>
+        <w:rPr>
+          <w:b/>
+        </w:rPr>
+      </w:pPr>
+      <w:r>
+        <w:rPr>
+          <w:b/>
+        </w:rPr>
+        <w:t>Another Algorithm:</w:t>
+      </w:r>
+    </w:p>
+    <w:p>
+      <w:r>
+        <w:t xml:space="preserve">          </w:t>
+      </w:r>
+    </w:p>
     <w:p/>
+    <w:p>
+      <w:pPr>
+        <w:ind w:left="360"/>
+      </w:pPr>
+      <w:r>
+        <w:t xml:space="preserve">   </w:t>
+      </w:r>
+    </w:p>
     <w:p>
       <w:pPr>
         <w:numPr>
@@ -4291,7 +6857,6 @@
         <w:rPr>
           <w:b/>
         </w:rPr>
-        <w:lastRenderedPageBreak/>
         <w:t>Largest Subarray with 0 sum</w:t>
       </w:r>
       <w:r>
@@ -4331,10 +6896,21 @@
         <w:rPr>
           <w:b/>
         </w:rPr>
-        <w:t>Count number of subarrays with given XOR</w:t>
-      </w:r>
-      <w:r>
-        <w:t xml:space="preserve">(this clears a lot of problems) </w:t>
+        <w:t xml:space="preserve">Count number of subarrays with given </w:t>
+      </w:r>
+      <w:proofErr w:type="gramStart"/>
+      <w:r>
+        <w:rPr>
+          <w:b/>
+        </w:rPr>
+        <w:t>XOR</w:t>
+      </w:r>
+      <w:r>
+        <w:t>(</w:t>
+      </w:r>
+      <w:proofErr w:type="gramEnd"/>
+      <w:r>
+        <w:t xml:space="preserve">this clears a lot of problems) </w:t>
       </w:r>
     </w:p>
     <w:p>
@@ -4808,6 +7384,7 @@
         <w:rPr>
           <w:b/>
         </w:rPr>
+        <w:lastRenderedPageBreak/>
         <w:t xml:space="preserve">Check if a LinkedList is palindrome or not. </w:t>
       </w:r>
     </w:p>
@@ -5022,7 +7599,21 @@
         <w:rPr>
           <w:b/>
         </w:rPr>
-        <w:t xml:space="preserve">3 sum </w:t>
+        <w:t xml:space="preserve">3 </w:t>
+      </w:r>
+      <w:proofErr w:type="gramStart"/>
+      <w:r>
+        <w:rPr>
+          <w:b/>
+        </w:rPr>
+        <w:t>sum</w:t>
+      </w:r>
+      <w:proofErr w:type="gramEnd"/>
+      <w:r>
+        <w:rPr>
+          <w:b/>
+        </w:rPr>
+        <w:t xml:space="preserve"> </w:t>
       </w:r>
     </w:p>
     <w:p>
@@ -5241,7 +7832,42 @@
             <w:color w:val="1155CC"/>
             <w:u w:val="single"/>
           </w:rPr>
-          <w:t>https://www.youtube.com/watch?v=dxVcMDI7vyI&amp;list=PLgUwDviBIf0p4ozDR_kJJkO</w:t>
+          <w:t>https://www.youtube.com/watch?v=dxVcMDI7vyI&amp;list=PLgUwDviBIf0p4ozDR_kJJkONnb1wdx2Ma&amp;index=45</w:t>
+        </w:r>
+      </w:hyperlink>
+      <w:r>
+        <w:t xml:space="preserve"> </w:t>
+      </w:r>
+      <w:r>
+        <w:br/>
+      </w:r>
+    </w:p>
+    <w:p>
+      <w:pPr>
+        <w:numPr>
+          <w:ilvl w:val="0"/>
+          <w:numId w:val="18"/>
+        </w:numPr>
+      </w:pPr>
+      <w:r>
+        <w:rPr>
+          <w:b/>
+        </w:rPr>
+        <w:t xml:space="preserve">Job sequencing Problem </w:t>
+      </w:r>
+      <w:r>
+        <w:rPr>
+          <w:b/>
+        </w:rPr>
+        <w:br/>
+      </w:r>
+      <w:hyperlink r:id="rId52">
+        <w:r>
+          <w:rPr>
+            <w:color w:val="1155CC"/>
+            <w:u w:val="single"/>
+          </w:rPr>
+          <w:t>https://www.youtube.com/watch?v=LjPx4wQaRIs&amp;list=PLgUwDviBIf0p4ozDR_kJJkO</w:t>
         </w:r>
         <w:r>
           <w:rPr>
@@ -5249,42 +7875,7 @@
             <w:u w:val="single"/>
           </w:rPr>
           <w:lastRenderedPageBreak/>
-          <w:t>Nnb1wdx2Ma&amp;index=45</w:t>
-        </w:r>
-      </w:hyperlink>
-      <w:r>
-        <w:t xml:space="preserve"> </w:t>
-      </w:r>
-      <w:r>
-        <w:br/>
-      </w:r>
-    </w:p>
-    <w:p>
-      <w:pPr>
-        <w:numPr>
-          <w:ilvl w:val="0"/>
-          <w:numId w:val="18"/>
-        </w:numPr>
-      </w:pPr>
-      <w:r>
-        <w:rPr>
-          <w:b/>
-        </w:rPr>
-        <w:t xml:space="preserve">Job sequencing Problem </w:t>
-      </w:r>
-      <w:r>
-        <w:rPr>
-          <w:b/>
-        </w:rPr>
-        <w:br/>
-      </w:r>
-      <w:hyperlink r:id="rId52">
-        <w:r>
-          <w:rPr>
-            <w:color w:val="1155CC"/>
-            <w:u w:val="single"/>
-          </w:rPr>
-          <w:t>https://www.youtube.com/watch?v=LjPx4wQaRIs&amp;list=PLgUwDviBIf0p4ozDR_kJJkONnb1wdx2Ma&amp;index=46</w:t>
+          <w:t>Nnb1wdx2Ma&amp;index=46</w:t>
         </w:r>
       </w:hyperlink>
       <w:r>
@@ -5682,103 +8273,979 @@
         <w:rPr>
           <w:b/>
         </w:rPr>
+        <w:t>Print all Permutations of a string/array</w:t>
+      </w:r>
+      <w:r>
+        <w:rPr>
+          <w:b/>
+        </w:rPr>
+        <w:br/>
+      </w:r>
+    </w:p>
+    <w:p>
+      <w:pPr>
+        <w:numPr>
+          <w:ilvl w:val="0"/>
+          <w:numId w:val="14"/>
+        </w:numPr>
+      </w:pPr>
+      <w:r>
+        <w:t xml:space="preserve">N queens Problem </w:t>
+      </w:r>
+    </w:p>
+    <w:p>
+      <w:pPr>
+        <w:numPr>
+          <w:ilvl w:val="0"/>
+          <w:numId w:val="14"/>
+        </w:numPr>
+      </w:pPr>
+      <w:r>
+        <w:t xml:space="preserve">Sudoku </w:t>
+      </w:r>
+    </w:p>
+    <w:p>
+      <w:pPr>
+        <w:numPr>
+          <w:ilvl w:val="0"/>
+          <w:numId w:val="14"/>
+        </w:numPr>
+      </w:pPr>
+      <w:r>
         <w:lastRenderedPageBreak/>
-        <w:t>Print all Permutations of a string/array</w:t>
-      </w:r>
-      <w:r>
-        <w:rPr>
-          <w:b/>
-        </w:rPr>
+        <w:t xml:space="preserve">M </w:t>
+      </w:r>
+      <w:proofErr w:type="spellStart"/>
+      <w:r>
+        <w:t>coloring</w:t>
+      </w:r>
+      <w:proofErr w:type="spellEnd"/>
+      <w:r>
+        <w:t xml:space="preserve"> Problem (Graph prob) </w:t>
+      </w:r>
+    </w:p>
+    <w:p>
+      <w:pPr>
+        <w:numPr>
+          <w:ilvl w:val="0"/>
+          <w:numId w:val="14"/>
+        </w:numPr>
+      </w:pPr>
+      <w:r>
+        <w:t xml:space="preserve">Rat in a Maze </w:t>
+      </w:r>
+    </w:p>
+    <w:p>
+      <w:pPr>
+        <w:numPr>
+          <w:ilvl w:val="0"/>
+          <w:numId w:val="14"/>
+        </w:numPr>
+      </w:pPr>
+      <w:r>
+        <w:t xml:space="preserve">Word Break (print all ways)  </w:t>
+      </w:r>
+    </w:p>
+    <w:p>
+      <w:r>
+        <w:t xml:space="preserve"> </w:t>
+      </w:r>
+    </w:p>
+    <w:p>
+      <w:pPr>
+        <w:ind w:left="720"/>
+      </w:pPr>
+    </w:p>
+    <w:p>
+      <w:r>
+        <w:t xml:space="preserve">Day11: (Divide and Conquer) </w:t>
+      </w:r>
+    </w:p>
+    <w:p>
+      <w:pPr>
+        <w:numPr>
+          <w:ilvl w:val="0"/>
+          <w:numId w:val="5"/>
+        </w:numPr>
+      </w:pPr>
+      <w:r>
+        <w:t>1/N-</w:t>
+      </w:r>
+      <w:proofErr w:type="spellStart"/>
+      <w:r>
+        <w:t>th</w:t>
+      </w:r>
+      <w:proofErr w:type="spellEnd"/>
+      <w:r>
+        <w:t xml:space="preserve"> root of an integer (use binary search) (square root, cube </w:t>
+      </w:r>
+      <w:proofErr w:type="gramStart"/>
+      <w:r>
+        <w:t>root, ..</w:t>
+      </w:r>
+      <w:proofErr w:type="gramEnd"/>
+      <w:r>
+        <w:t>)</w:t>
+      </w:r>
+    </w:p>
+    <w:p>
+      <w:pPr>
+        <w:numPr>
+          <w:ilvl w:val="0"/>
+          <w:numId w:val="5"/>
+        </w:numPr>
+      </w:pPr>
+      <w:r>
+        <w:t>Matrix Median</w:t>
+      </w:r>
+    </w:p>
+    <w:p>
+      <w:pPr>
+        <w:numPr>
+          <w:ilvl w:val="0"/>
+          <w:numId w:val="5"/>
+        </w:numPr>
+      </w:pPr>
+      <w:r>
+        <w:t xml:space="preserve">Find the element that appears once in sorted array, and rest element appears twice (Binary search) </w:t>
+      </w:r>
+    </w:p>
+    <w:p>
+      <w:pPr>
+        <w:numPr>
+          <w:ilvl w:val="0"/>
+          <w:numId w:val="5"/>
+        </w:numPr>
+      </w:pPr>
+      <w:r>
+        <w:t xml:space="preserve">Search element in a sorted and rotated array/ find pivot where it is rotated </w:t>
+      </w:r>
+    </w:p>
+    <w:p>
+      <w:pPr>
+        <w:numPr>
+          <w:ilvl w:val="0"/>
+          <w:numId w:val="5"/>
+        </w:numPr>
+      </w:pPr>
+      <w:r>
+        <w:t xml:space="preserve">Median of 2 sorted arrays    </w:t>
+      </w:r>
+    </w:p>
+    <w:p>
+      <w:pPr>
+        <w:numPr>
+          <w:ilvl w:val="0"/>
+          <w:numId w:val="5"/>
+        </w:numPr>
+      </w:pPr>
+      <w:r>
+        <w:t>K-</w:t>
+      </w:r>
+      <w:proofErr w:type="spellStart"/>
+      <w:r>
+        <w:t>th</w:t>
+      </w:r>
+      <w:proofErr w:type="spellEnd"/>
+      <w:r>
+        <w:t xml:space="preserve"> element of two sorted arrays </w:t>
+      </w:r>
+    </w:p>
+    <w:p>
+      <w:pPr>
+        <w:ind w:left="720"/>
+      </w:pPr>
+    </w:p>
+    <w:p>
+      <w:r>
+        <w:t>Day12: (Bits) (Optional, very rare topic in interviews, but if you have time left, someone might ask)</w:t>
+      </w:r>
+    </w:p>
+    <w:p>
+      <w:pPr>
+        <w:numPr>
+          <w:ilvl w:val="0"/>
+          <w:numId w:val="10"/>
+        </w:numPr>
+      </w:pPr>
+      <w:r>
+        <w:t xml:space="preserve">Check if a number if a power of 2 or not in </w:t>
+      </w:r>
+      <w:proofErr w:type="gramStart"/>
+      <w:r>
+        <w:t>O(</w:t>
+      </w:r>
+      <w:proofErr w:type="gramEnd"/>
+      <w:r>
+        <w:t xml:space="preserve">1) </w:t>
+      </w:r>
+    </w:p>
+    <w:p>
+      <w:pPr>
+        <w:numPr>
+          <w:ilvl w:val="0"/>
+          <w:numId w:val="10"/>
+        </w:numPr>
+      </w:pPr>
+      <w:r>
+        <w:t xml:space="preserve">Count total set bits </w:t>
+      </w:r>
+    </w:p>
+    <w:p>
+      <w:pPr>
+        <w:numPr>
+          <w:ilvl w:val="0"/>
+          <w:numId w:val="10"/>
+        </w:numPr>
+      </w:pPr>
+      <w:r>
+        <w:t xml:space="preserve">Divide Integers without / operator </w:t>
+      </w:r>
+    </w:p>
+    <w:p>
+      <w:pPr>
+        <w:numPr>
+          <w:ilvl w:val="0"/>
+          <w:numId w:val="10"/>
+        </w:numPr>
+      </w:pPr>
+      <w:r>
+        <w:t xml:space="preserve">Power Set (this is very important) </w:t>
+      </w:r>
+    </w:p>
+    <w:p>
+      <w:pPr>
+        <w:numPr>
+          <w:ilvl w:val="0"/>
+          <w:numId w:val="10"/>
+        </w:numPr>
+      </w:pPr>
+      <w:r>
+        <w:t xml:space="preserve">Find MSB in </w:t>
+      </w:r>
+      <w:proofErr w:type="gramStart"/>
+      <w:r>
+        <w:t>o(</w:t>
+      </w:r>
+      <w:proofErr w:type="gramEnd"/>
+      <w:r>
+        <w:t xml:space="preserve">1) </w:t>
+      </w:r>
+    </w:p>
+    <w:p>
+      <w:pPr>
+        <w:numPr>
+          <w:ilvl w:val="0"/>
+          <w:numId w:val="10"/>
+        </w:numPr>
+      </w:pPr>
+      <w:r>
+        <w:t xml:space="preserve">Find square of a number without using multiplication or division operators.  </w:t>
+      </w:r>
+      <w:r>
         <w:br/>
       </w:r>
     </w:p>
     <w:p>
-      <w:pPr>
-        <w:numPr>
-          <w:ilvl w:val="0"/>
-          <w:numId w:val="14"/>
-        </w:numPr>
-      </w:pPr>
-      <w:r>
-        <w:t xml:space="preserve">N queens Problem </w:t>
-      </w:r>
-    </w:p>
-    <w:p>
-      <w:pPr>
-        <w:numPr>
-          <w:ilvl w:val="0"/>
-          <w:numId w:val="14"/>
-        </w:numPr>
-      </w:pPr>
-      <w:r>
-        <w:t xml:space="preserve">Sudoku </w:t>
-      </w:r>
-    </w:p>
-    <w:p>
-      <w:pPr>
-        <w:numPr>
-          <w:ilvl w:val="0"/>
-          <w:numId w:val="14"/>
-        </w:numPr>
-      </w:pPr>
-      <w:r>
-        <w:t xml:space="preserve">M </w:t>
-      </w:r>
-      <w:proofErr w:type="spellStart"/>
-      <w:r>
-        <w:t>coloring</w:t>
-      </w:r>
-      <w:proofErr w:type="spellEnd"/>
-      <w:r>
-        <w:t xml:space="preserve"> Problem (Graph prob) </w:t>
-      </w:r>
-    </w:p>
-    <w:p>
-      <w:pPr>
-        <w:numPr>
-          <w:ilvl w:val="0"/>
-          <w:numId w:val="14"/>
-        </w:numPr>
-      </w:pPr>
-      <w:r>
-        <w:t xml:space="preserve">Rat in a Maze </w:t>
-      </w:r>
-    </w:p>
-    <w:p>
-      <w:pPr>
-        <w:numPr>
-          <w:ilvl w:val="0"/>
-          <w:numId w:val="14"/>
-        </w:numPr>
-      </w:pPr>
-      <w:r>
-        <w:t xml:space="preserve">Word Break (print all ways)  </w:t>
-      </w:r>
-    </w:p>
-    <w:p>
+      <w:r>
+        <w:t xml:space="preserve">Day13: (Stack and Queue) </w:t>
+      </w:r>
+    </w:p>
+    <w:p>
+      <w:pPr>
+        <w:numPr>
+          <w:ilvl w:val="0"/>
+          <w:numId w:val="6"/>
+        </w:numPr>
+      </w:pPr>
+      <w:r>
+        <w:t>Implement Stack / Implement Queue</w:t>
+      </w:r>
+    </w:p>
+    <w:p>
+      <w:pPr>
+        <w:numPr>
+          <w:ilvl w:val="0"/>
+          <w:numId w:val="6"/>
+        </w:numPr>
+      </w:pPr>
+      <w:r>
+        <w:t xml:space="preserve">BFS </w:t>
+      </w:r>
+    </w:p>
+    <w:p>
+      <w:pPr>
+        <w:numPr>
+          <w:ilvl w:val="0"/>
+          <w:numId w:val="6"/>
+        </w:numPr>
+      </w:pPr>
+      <w:r>
+        <w:t>Implement Stack using Queue</w:t>
+      </w:r>
+    </w:p>
+    <w:p>
+      <w:pPr>
+        <w:numPr>
+          <w:ilvl w:val="0"/>
+          <w:numId w:val="6"/>
+        </w:numPr>
+      </w:pPr>
+      <w:r>
+        <w:t xml:space="preserve">Implement Queue using Stack </w:t>
+      </w:r>
+    </w:p>
+    <w:p>
+      <w:pPr>
+        <w:numPr>
+          <w:ilvl w:val="0"/>
+          <w:numId w:val="6"/>
+        </w:numPr>
+      </w:pPr>
+      <w:r>
+        <w:t xml:space="preserve">Check for balanced parentheses </w:t>
+      </w:r>
+    </w:p>
+    <w:p>
+      <w:pPr>
+        <w:numPr>
+          <w:ilvl w:val="0"/>
+          <w:numId w:val="6"/>
+        </w:numPr>
+      </w:pPr>
+      <w:r>
+        <w:t xml:space="preserve">Next Greater Element </w:t>
+      </w:r>
+    </w:p>
+    <w:p/>
+    <w:p>
+      <w:r>
+        <w:t xml:space="preserve">Day14: </w:t>
+      </w:r>
+    </w:p>
+    <w:p>
+      <w:pPr>
+        <w:numPr>
+          <w:ilvl w:val="0"/>
+          <w:numId w:val="23"/>
+        </w:numPr>
+      </w:pPr>
+      <w:r>
+        <w:t xml:space="preserve">Next Smaller Element </w:t>
+      </w:r>
+    </w:p>
+    <w:p>
+      <w:pPr>
+        <w:numPr>
+          <w:ilvl w:val="0"/>
+          <w:numId w:val="23"/>
+        </w:numPr>
+      </w:pPr>
+      <w:r>
+        <w:t>LRU cache (</w:t>
+      </w:r>
+      <w:proofErr w:type="spellStart"/>
+      <w:r>
+        <w:t>vvvv</w:t>
+      </w:r>
+      <w:proofErr w:type="spellEnd"/>
+      <w:r>
+        <w:t xml:space="preserve">. imp) </w:t>
+      </w:r>
+    </w:p>
+    <w:p>
+      <w:pPr>
+        <w:numPr>
+          <w:ilvl w:val="0"/>
+          <w:numId w:val="23"/>
+        </w:numPr>
+      </w:pPr>
+      <w:r>
+        <w:t xml:space="preserve">Largest rectangle in histogram </w:t>
+      </w:r>
+    </w:p>
+    <w:p>
+      <w:pPr>
+        <w:numPr>
+          <w:ilvl w:val="0"/>
+          <w:numId w:val="23"/>
+        </w:numPr>
+      </w:pPr>
+      <w:r>
+        <w:t xml:space="preserve">Sliding Window maximum </w:t>
+      </w:r>
+    </w:p>
+    <w:p>
+      <w:pPr>
+        <w:numPr>
+          <w:ilvl w:val="0"/>
+          <w:numId w:val="23"/>
+        </w:numPr>
+      </w:pPr>
+      <w:r>
+        <w:t xml:space="preserve">Implement Min Stack  </w:t>
+      </w:r>
+    </w:p>
+    <w:p>
+      <w:pPr>
+        <w:numPr>
+          <w:ilvl w:val="0"/>
+          <w:numId w:val="23"/>
+        </w:numPr>
+      </w:pPr>
+      <w:r>
+        <w:t xml:space="preserve">Rotten Orange (Using BFS)  </w:t>
+      </w:r>
+    </w:p>
+    <w:p/>
+    <w:p>
+      <w:r>
+        <w:t xml:space="preserve">Day15: (String) </w:t>
+      </w:r>
+    </w:p>
+    <w:p>
+      <w:pPr>
+        <w:numPr>
+          <w:ilvl w:val="0"/>
+          <w:numId w:val="26"/>
+        </w:numPr>
+      </w:pPr>
+      <w:r>
+        <w:t xml:space="preserve">Reverse Words in a String </w:t>
+      </w:r>
+    </w:p>
+    <w:p>
+      <w:pPr>
+        <w:numPr>
+          <w:ilvl w:val="0"/>
+          <w:numId w:val="26"/>
+        </w:numPr>
+      </w:pPr>
+      <w:r>
+        <w:t xml:space="preserve">Longest Palindrome in a string </w:t>
+      </w:r>
+    </w:p>
+    <w:p>
+      <w:pPr>
+        <w:numPr>
+          <w:ilvl w:val="0"/>
+          <w:numId w:val="26"/>
+        </w:numPr>
+      </w:pPr>
+      <w:r>
+        <w:t>Roman Number to Integer and vice versa</w:t>
+      </w:r>
+    </w:p>
+    <w:p>
+      <w:pPr>
+        <w:numPr>
+          <w:ilvl w:val="0"/>
+          <w:numId w:val="26"/>
+        </w:numPr>
+      </w:pPr>
+      <w:r>
+        <w:t xml:space="preserve">Implement ATOI/STRSTR </w:t>
+      </w:r>
+    </w:p>
+    <w:p>
+      <w:pPr>
+        <w:numPr>
+          <w:ilvl w:val="0"/>
+          <w:numId w:val="26"/>
+        </w:numPr>
+      </w:pPr>
+      <w:r>
+        <w:t xml:space="preserve">Longest Common Prefix </w:t>
+      </w:r>
+    </w:p>
+    <w:p>
+      <w:pPr>
+        <w:numPr>
+          <w:ilvl w:val="0"/>
+          <w:numId w:val="26"/>
+        </w:numPr>
+      </w:pPr>
+      <w:r>
+        <w:t xml:space="preserve">Rabin Karp </w:t>
+      </w:r>
+      <w:r>
+        <w:br/>
+      </w:r>
+    </w:p>
+    <w:p>
+      <w:r>
+        <w:t xml:space="preserve">Day16: (String) </w:t>
+      </w:r>
+    </w:p>
+    <w:p>
+      <w:pPr>
+        <w:numPr>
+          <w:ilvl w:val="0"/>
+          <w:numId w:val="19"/>
+        </w:numPr>
+      </w:pPr>
+      <w:r>
+        <w:lastRenderedPageBreak/>
+        <w:t>Prefix Function/Z-Function</w:t>
+      </w:r>
+    </w:p>
+    <w:p>
+      <w:pPr>
+        <w:numPr>
+          <w:ilvl w:val="0"/>
+          <w:numId w:val="19"/>
+        </w:numPr>
+      </w:pPr>
+      <w:r>
+        <w:t xml:space="preserve">KMP algo </w:t>
+      </w:r>
+    </w:p>
+    <w:p>
+      <w:pPr>
+        <w:numPr>
+          <w:ilvl w:val="0"/>
+          <w:numId w:val="19"/>
+        </w:numPr>
+      </w:pPr>
+      <w:r>
+        <w:t xml:space="preserve">Minimum characters needed to be inserted in the beginning to make it palindromic. </w:t>
+      </w:r>
+    </w:p>
+    <w:p>
+      <w:pPr>
+        <w:numPr>
+          <w:ilvl w:val="0"/>
+          <w:numId w:val="19"/>
+        </w:numPr>
+      </w:pPr>
+      <w:r>
+        <w:t xml:space="preserve">Check for Anagrams </w:t>
+      </w:r>
+    </w:p>
+    <w:p>
+      <w:pPr>
+        <w:numPr>
+          <w:ilvl w:val="0"/>
+          <w:numId w:val="19"/>
+        </w:numPr>
+      </w:pPr>
+      <w:r>
+        <w:t xml:space="preserve">Count and </w:t>
+      </w:r>
+      <w:proofErr w:type="gramStart"/>
+      <w:r>
+        <w:t>Say</w:t>
+      </w:r>
+      <w:proofErr w:type="gramEnd"/>
       <w:r>
         <w:t xml:space="preserve"> </w:t>
       </w:r>
     </w:p>
     <w:p>
       <w:pPr>
-        <w:ind w:left="720"/>
-      </w:pPr>
-    </w:p>
-    <w:p>
-      <w:r>
-        <w:t xml:space="preserve">Day11: (Divide and Conquer) </w:t>
-      </w:r>
-    </w:p>
-    <w:p>
-      <w:pPr>
-        <w:numPr>
-          <w:ilvl w:val="0"/>
-          <w:numId w:val="5"/>
-        </w:numPr>
-      </w:pPr>
-      <w:r>
-        <w:t>1/N-</w:t>
+        <w:numPr>
+          <w:ilvl w:val="0"/>
+          <w:numId w:val="19"/>
+        </w:numPr>
+      </w:pPr>
+      <w:r>
+        <w:t xml:space="preserve">Compare version numbers </w:t>
+      </w:r>
+    </w:p>
+    <w:p/>
+    <w:p>
+      <w:r>
+        <w:t xml:space="preserve">Day17: (Binary Tree) </w:t>
+      </w:r>
+    </w:p>
+    <w:p>
+      <w:pPr>
+        <w:numPr>
+          <w:ilvl w:val="0"/>
+          <w:numId w:val="7"/>
+        </w:numPr>
+      </w:pPr>
+      <w:proofErr w:type="spellStart"/>
+      <w:r>
+        <w:t>Inorder</w:t>
+      </w:r>
+      <w:proofErr w:type="spellEnd"/>
+      <w:r>
+        <w:t xml:space="preserve"> Traversal (with recursion and without recursion) </w:t>
+      </w:r>
+    </w:p>
+    <w:p>
+      <w:pPr>
+        <w:numPr>
+          <w:ilvl w:val="0"/>
+          <w:numId w:val="7"/>
+        </w:numPr>
+      </w:pPr>
+      <w:proofErr w:type="spellStart"/>
+      <w:r>
+        <w:t>Preorder</w:t>
+      </w:r>
+      <w:proofErr w:type="spellEnd"/>
+      <w:r>
+        <w:t xml:space="preserve"> Traversal (with recursion and without recursion) </w:t>
+      </w:r>
+    </w:p>
+    <w:p>
+      <w:pPr>
+        <w:numPr>
+          <w:ilvl w:val="0"/>
+          <w:numId w:val="7"/>
+        </w:numPr>
+      </w:pPr>
+      <w:proofErr w:type="spellStart"/>
+      <w:r>
+        <w:t>Postorder</w:t>
+      </w:r>
+      <w:proofErr w:type="spellEnd"/>
+      <w:r>
+        <w:t xml:space="preserve"> Traversal (with recursion and without recursion)  </w:t>
+      </w:r>
+    </w:p>
+    <w:p>
+      <w:pPr>
+        <w:numPr>
+          <w:ilvl w:val="0"/>
+          <w:numId w:val="7"/>
+        </w:numPr>
+      </w:pPr>
+      <w:proofErr w:type="spellStart"/>
+      <w:r>
+        <w:t>LeftView</w:t>
+      </w:r>
+      <w:proofErr w:type="spellEnd"/>
+      <w:r>
+        <w:t xml:space="preserve"> Of Binary Tree</w:t>
+      </w:r>
+    </w:p>
+    <w:p>
+      <w:pPr>
+        <w:numPr>
+          <w:ilvl w:val="0"/>
+          <w:numId w:val="7"/>
+        </w:numPr>
+      </w:pPr>
+      <w:r>
+        <w:t>Bottom View of Binary Tree</w:t>
+      </w:r>
+    </w:p>
+    <w:p>
+      <w:pPr>
+        <w:numPr>
+          <w:ilvl w:val="0"/>
+          <w:numId w:val="7"/>
+        </w:numPr>
+      </w:pPr>
+      <w:r>
+        <w:t xml:space="preserve">Top View of Binary Tree </w:t>
+      </w:r>
+    </w:p>
+    <w:p>
+      <w:pPr>
+        <w:ind w:left="720"/>
+      </w:pPr>
+    </w:p>
+    <w:p>
+      <w:r>
+        <w:t xml:space="preserve">Day18: (Binary Tree) </w:t>
+      </w:r>
+    </w:p>
+    <w:p>
+      <w:pPr>
+        <w:numPr>
+          <w:ilvl w:val="0"/>
+          <w:numId w:val="22"/>
+        </w:numPr>
+      </w:pPr>
+      <w:r>
+        <w:t xml:space="preserve">Level order Traversal / Level order traversal in spiral form </w:t>
+      </w:r>
+    </w:p>
+    <w:p>
+      <w:pPr>
+        <w:numPr>
+          <w:ilvl w:val="0"/>
+          <w:numId w:val="22"/>
+        </w:numPr>
+      </w:pPr>
+      <w:r>
+        <w:t xml:space="preserve">Height of a Binary Tree </w:t>
+      </w:r>
+    </w:p>
+    <w:p>
+      <w:pPr>
+        <w:numPr>
+          <w:ilvl w:val="0"/>
+          <w:numId w:val="22"/>
+        </w:numPr>
+      </w:pPr>
+      <w:r>
+        <w:t xml:space="preserve">Diameter of Binary Tree </w:t>
+      </w:r>
+    </w:p>
+    <w:p>
+      <w:pPr>
+        <w:numPr>
+          <w:ilvl w:val="0"/>
+          <w:numId w:val="22"/>
+        </w:numPr>
+      </w:pPr>
+      <w:r>
+        <w:t xml:space="preserve">Check if Binary tree is height balanced or not </w:t>
+      </w:r>
+    </w:p>
+    <w:p>
+      <w:pPr>
+        <w:numPr>
+          <w:ilvl w:val="0"/>
+          <w:numId w:val="22"/>
+        </w:numPr>
+      </w:pPr>
+      <w:r>
+        <w:t xml:space="preserve">LCA in Binary Tree </w:t>
+      </w:r>
+    </w:p>
+    <w:p>
+      <w:pPr>
+        <w:numPr>
+          <w:ilvl w:val="0"/>
+          <w:numId w:val="22"/>
+        </w:numPr>
+      </w:pPr>
+      <w:r>
+        <w:t xml:space="preserve">Check if two trees are identical or not </w:t>
+      </w:r>
+    </w:p>
+    <w:p>
+      <w:pPr>
+        <w:ind w:left="720"/>
+      </w:pPr>
+    </w:p>
+    <w:p>
+      <w:r>
+        <w:t xml:space="preserve">Day 19: (Binary Tree) </w:t>
+      </w:r>
+    </w:p>
+    <w:p>
+      <w:pPr>
+        <w:numPr>
+          <w:ilvl w:val="0"/>
+          <w:numId w:val="1"/>
+        </w:numPr>
+      </w:pPr>
+      <w:r>
+        <w:t xml:space="preserve">Maximum path sum </w:t>
+      </w:r>
+    </w:p>
+    <w:p>
+      <w:pPr>
+        <w:numPr>
+          <w:ilvl w:val="0"/>
+          <w:numId w:val="1"/>
+        </w:numPr>
+      </w:pPr>
+      <w:r>
+        <w:t xml:space="preserve">Construct Binary Tree from </w:t>
+      </w:r>
+      <w:proofErr w:type="spellStart"/>
+      <w:r>
+        <w:t>inorder</w:t>
+      </w:r>
+      <w:proofErr w:type="spellEnd"/>
+      <w:r>
+        <w:t xml:space="preserve"> and </w:t>
+      </w:r>
+      <w:proofErr w:type="spellStart"/>
+      <w:r>
+        <w:t>preorder</w:t>
+      </w:r>
+      <w:proofErr w:type="spellEnd"/>
+      <w:r>
+        <w:t xml:space="preserve"> </w:t>
+      </w:r>
+    </w:p>
+    <w:p>
+      <w:pPr>
+        <w:numPr>
+          <w:ilvl w:val="0"/>
+          <w:numId w:val="1"/>
+        </w:numPr>
+      </w:pPr>
+      <w:r>
+        <w:t xml:space="preserve">Construct Binary Tree from </w:t>
+      </w:r>
+      <w:proofErr w:type="spellStart"/>
+      <w:r>
+        <w:t>Inorder</w:t>
+      </w:r>
+      <w:proofErr w:type="spellEnd"/>
+      <w:r>
+        <w:t xml:space="preserve"> and </w:t>
+      </w:r>
+      <w:proofErr w:type="spellStart"/>
+      <w:r>
+        <w:t>Postorder</w:t>
+      </w:r>
+      <w:proofErr w:type="spellEnd"/>
+      <w:r>
+        <w:t xml:space="preserve"> </w:t>
+      </w:r>
+    </w:p>
+    <w:p>
+      <w:pPr>
+        <w:numPr>
+          <w:ilvl w:val="0"/>
+          <w:numId w:val="1"/>
+        </w:numPr>
+      </w:pPr>
+      <w:r>
+        <w:t xml:space="preserve">Symmetric Binary Tree </w:t>
+      </w:r>
+    </w:p>
+    <w:p>
+      <w:pPr>
+        <w:numPr>
+          <w:ilvl w:val="0"/>
+          <w:numId w:val="1"/>
+        </w:numPr>
+      </w:pPr>
+      <w:r>
+        <w:t xml:space="preserve">Flatten Binary Tree to LinkedList </w:t>
+      </w:r>
+    </w:p>
+    <w:p>
+      <w:pPr>
+        <w:numPr>
+          <w:ilvl w:val="0"/>
+          <w:numId w:val="1"/>
+        </w:numPr>
+      </w:pPr>
+      <w:r>
+        <w:t xml:space="preserve">Check if Binary Tree is mirror of itself or not   </w:t>
+      </w:r>
+    </w:p>
+    <w:p>
+      <w:pPr>
+        <w:ind w:left="720"/>
+      </w:pPr>
+    </w:p>
+    <w:p>
+      <w:r>
+        <w:t xml:space="preserve">Day 20: (Binary Search Tree) </w:t>
+      </w:r>
+    </w:p>
+    <w:p>
+      <w:pPr>
+        <w:numPr>
+          <w:ilvl w:val="0"/>
+          <w:numId w:val="29"/>
+        </w:numPr>
+      </w:pPr>
+      <w:r>
+        <w:t xml:space="preserve">Populate Next Right pointers of Tree </w:t>
+      </w:r>
+    </w:p>
+    <w:p>
+      <w:pPr>
+        <w:numPr>
+          <w:ilvl w:val="0"/>
+          <w:numId w:val="29"/>
+        </w:numPr>
+      </w:pPr>
+      <w:r>
+        <w:t xml:space="preserve">Search given Key in BST </w:t>
+      </w:r>
+    </w:p>
+    <w:p>
+      <w:pPr>
+        <w:numPr>
+          <w:ilvl w:val="0"/>
+          <w:numId w:val="29"/>
+        </w:numPr>
+      </w:pPr>
+      <w:r>
+        <w:t xml:space="preserve">Construct BST from given keys. </w:t>
+      </w:r>
+    </w:p>
+    <w:p>
+      <w:pPr>
+        <w:numPr>
+          <w:ilvl w:val="0"/>
+          <w:numId w:val="29"/>
+        </w:numPr>
+      </w:pPr>
+      <w:r>
+        <w:t xml:space="preserve">Check is a BT is BST or not  </w:t>
+      </w:r>
+    </w:p>
+    <w:p>
+      <w:pPr>
+        <w:numPr>
+          <w:ilvl w:val="0"/>
+          <w:numId w:val="29"/>
+        </w:numPr>
+      </w:pPr>
+      <w:r>
+        <w:t xml:space="preserve">Find LCA of two nodes in BST </w:t>
+      </w:r>
+    </w:p>
+    <w:p>
+      <w:pPr>
+        <w:numPr>
+          <w:ilvl w:val="0"/>
+          <w:numId w:val="29"/>
+        </w:numPr>
+      </w:pPr>
+      <w:r>
+        <w:t xml:space="preserve">Find the </w:t>
+      </w:r>
+      <w:proofErr w:type="spellStart"/>
+      <w:r>
+        <w:t>inorder</w:t>
+      </w:r>
+      <w:proofErr w:type="spellEnd"/>
+      <w:r>
+        <w:t xml:space="preserve"> predecessor/successor of a given Key in BST. </w:t>
+      </w:r>
+    </w:p>
+    <w:p/>
+    <w:p>
+      <w:r>
+        <w:t>Day21: (</w:t>
+      </w:r>
+      <w:proofErr w:type="spellStart"/>
+      <w:r>
+        <w:t>BinarySearchTree</w:t>
+      </w:r>
+      <w:proofErr w:type="spellEnd"/>
+      <w:r>
+        <w:t xml:space="preserve">) </w:t>
+      </w:r>
+    </w:p>
+    <w:p>
+      <w:pPr>
+        <w:numPr>
+          <w:ilvl w:val="0"/>
+          <w:numId w:val="16"/>
+        </w:numPr>
+      </w:pPr>
+      <w:r>
+        <w:t xml:space="preserve">Floor and Ceil in a BST </w:t>
+      </w:r>
+    </w:p>
+    <w:p>
+      <w:pPr>
+        <w:numPr>
+          <w:ilvl w:val="0"/>
+          <w:numId w:val="16"/>
+        </w:numPr>
+      </w:pPr>
+      <w:r>
+        <w:t>Find K-</w:t>
       </w:r>
       <w:proofErr w:type="spellStart"/>
       <w:r>
@@ -5786,58 +9253,95 @@
       </w:r>
       <w:proofErr w:type="spellEnd"/>
       <w:r>
-        <w:t xml:space="preserve"> root of an integer (use binary search) (square root, cube root, ..)</w:t>
-      </w:r>
-    </w:p>
-    <w:p>
-      <w:pPr>
-        <w:numPr>
-          <w:ilvl w:val="0"/>
-          <w:numId w:val="5"/>
-        </w:numPr>
-      </w:pPr>
-      <w:r>
-        <w:t>Matrix Median</w:t>
-      </w:r>
-    </w:p>
-    <w:p>
-      <w:pPr>
-        <w:numPr>
-          <w:ilvl w:val="0"/>
-          <w:numId w:val="5"/>
-        </w:numPr>
-      </w:pPr>
-      <w:r>
-        <w:t xml:space="preserve">Find the element that appears once in sorted array, and rest element appears twice (Binary search) </w:t>
-      </w:r>
-    </w:p>
-    <w:p>
-      <w:pPr>
-        <w:numPr>
-          <w:ilvl w:val="0"/>
-          <w:numId w:val="5"/>
-        </w:numPr>
-      </w:pPr>
-      <w:r>
-        <w:t xml:space="preserve">Search element in a sorted and rotated array/ find pivot where it is rotated </w:t>
-      </w:r>
-    </w:p>
-    <w:p>
-      <w:pPr>
-        <w:numPr>
-          <w:ilvl w:val="0"/>
-          <w:numId w:val="5"/>
-        </w:numPr>
-      </w:pPr>
-      <w:r>
-        <w:t xml:space="preserve">Median of 2 sorted arrays    </w:t>
-      </w:r>
-    </w:p>
-    <w:p>
-      <w:pPr>
-        <w:numPr>
-          <w:ilvl w:val="0"/>
-          <w:numId w:val="5"/>
+        <w:t xml:space="preserve"> smallest and K-</w:t>
+      </w:r>
+      <w:proofErr w:type="spellStart"/>
+      <w:r>
+        <w:t>th</w:t>
+      </w:r>
+      <w:proofErr w:type="spellEnd"/>
+      <w:r>
+        <w:t xml:space="preserve"> largest element in BST (2 different Questions) </w:t>
+      </w:r>
+    </w:p>
+    <w:p>
+      <w:pPr>
+        <w:numPr>
+          <w:ilvl w:val="0"/>
+          <w:numId w:val="16"/>
+        </w:numPr>
+      </w:pPr>
+      <w:r>
+        <w:t xml:space="preserve">Find a pair with a given sum in BST </w:t>
+      </w:r>
+    </w:p>
+    <w:p>
+      <w:pPr>
+        <w:numPr>
+          <w:ilvl w:val="0"/>
+          <w:numId w:val="16"/>
+        </w:numPr>
+      </w:pPr>
+      <w:r>
+        <w:t xml:space="preserve">BST iterator </w:t>
+      </w:r>
+    </w:p>
+    <w:p>
+      <w:pPr>
+        <w:numPr>
+          <w:ilvl w:val="0"/>
+          <w:numId w:val="16"/>
+        </w:numPr>
+      </w:pPr>
+      <w:r>
+        <w:t xml:space="preserve">Size of the largest BST in a Binary Tree </w:t>
+      </w:r>
+    </w:p>
+    <w:p>
+      <w:pPr>
+        <w:numPr>
+          <w:ilvl w:val="0"/>
+          <w:numId w:val="16"/>
+        </w:numPr>
+      </w:pPr>
+      <w:r>
+        <w:t>Serialize and deserialize Binary Tree</w:t>
+      </w:r>
+    </w:p>
+    <w:p/>
+    <w:p>
+      <w:r>
+        <w:t xml:space="preserve">Day22: (Mixed Questions) </w:t>
+      </w:r>
+    </w:p>
+    <w:p>
+      <w:pPr>
+        <w:numPr>
+          <w:ilvl w:val="0"/>
+          <w:numId w:val="28"/>
+        </w:numPr>
+      </w:pPr>
+      <w:r>
+        <w:lastRenderedPageBreak/>
+        <w:t xml:space="preserve">Binary Tree to Double Linked List </w:t>
+      </w:r>
+    </w:p>
+    <w:p>
+      <w:pPr>
+        <w:numPr>
+          <w:ilvl w:val="0"/>
+          <w:numId w:val="28"/>
+        </w:numPr>
+      </w:pPr>
+      <w:r>
+        <w:t xml:space="preserve">Find median in a stream of running integers. </w:t>
+      </w:r>
+    </w:p>
+    <w:p>
+      <w:pPr>
+        <w:numPr>
+          <w:ilvl w:val="0"/>
+          <w:numId w:val="28"/>
         </w:numPr>
       </w:pPr>
       <w:r>
@@ -5849,83 +9353,419 @@
       </w:r>
       <w:proofErr w:type="spellEnd"/>
       <w:r>
-        <w:t xml:space="preserve"> element of two sorted arrays </w:t>
-      </w:r>
-    </w:p>
-    <w:p>
-      <w:pPr>
-        <w:ind w:left="720"/>
-      </w:pPr>
-    </w:p>
-    <w:p>
-      <w:r>
-        <w:t>Day12: (Bits) (Optional, very rare topic in interviews, but if you have time left, someone might ask)</w:t>
-      </w:r>
-    </w:p>
-    <w:p>
-      <w:pPr>
-        <w:numPr>
-          <w:ilvl w:val="0"/>
-          <w:numId w:val="10"/>
-        </w:numPr>
-      </w:pPr>
-      <w:r>
-        <w:t xml:space="preserve">Check if a number if a power of 2 or not in O(1) </w:t>
-      </w:r>
-    </w:p>
-    <w:p>
-      <w:pPr>
-        <w:numPr>
-          <w:ilvl w:val="0"/>
-          <w:numId w:val="10"/>
-        </w:numPr>
-      </w:pPr>
-      <w:r>
-        <w:t xml:space="preserve">Count total set bits </w:t>
-      </w:r>
-    </w:p>
-    <w:p>
-      <w:pPr>
-        <w:numPr>
-          <w:ilvl w:val="0"/>
-          <w:numId w:val="10"/>
-        </w:numPr>
-      </w:pPr>
-      <w:r>
-        <w:t xml:space="preserve">Divide Integers without / operator </w:t>
-      </w:r>
-    </w:p>
-    <w:p>
-      <w:pPr>
-        <w:numPr>
-          <w:ilvl w:val="0"/>
-          <w:numId w:val="10"/>
-        </w:numPr>
-      </w:pPr>
-      <w:r>
-        <w:t xml:space="preserve">Power Set (this is very important) </w:t>
-      </w:r>
-    </w:p>
-    <w:p>
-      <w:pPr>
-        <w:numPr>
-          <w:ilvl w:val="0"/>
-          <w:numId w:val="10"/>
-        </w:numPr>
-      </w:pPr>
-      <w:r>
-        <w:t xml:space="preserve">Find MSB in o(1) </w:t>
-      </w:r>
-    </w:p>
-    <w:p>
-      <w:pPr>
-        <w:numPr>
-          <w:ilvl w:val="0"/>
-          <w:numId w:val="10"/>
-        </w:numPr>
-      </w:pPr>
-      <w:r>
-        <w:t xml:space="preserve">Find square of a number without using multiplication or division operators.  </w:t>
+        <w:t xml:space="preserve"> largest element in a stream. </w:t>
+      </w:r>
+    </w:p>
+    <w:p>
+      <w:pPr>
+        <w:numPr>
+          <w:ilvl w:val="0"/>
+          <w:numId w:val="28"/>
+        </w:numPr>
+      </w:pPr>
+      <w:r>
+        <w:t xml:space="preserve">Distinct numbers in Window. </w:t>
+      </w:r>
+    </w:p>
+    <w:p>
+      <w:pPr>
+        <w:numPr>
+          <w:ilvl w:val="0"/>
+          <w:numId w:val="28"/>
+        </w:numPr>
+      </w:pPr>
+      <w:r>
+        <w:t>K-</w:t>
+      </w:r>
+      <w:proofErr w:type="spellStart"/>
+      <w:r>
+        <w:t>th</w:t>
+      </w:r>
+      <w:proofErr w:type="spellEnd"/>
+      <w:r>
+        <w:t xml:space="preserve"> largest element in an unsorted array. </w:t>
+      </w:r>
+    </w:p>
+    <w:p>
+      <w:pPr>
+        <w:numPr>
+          <w:ilvl w:val="0"/>
+          <w:numId w:val="28"/>
+        </w:numPr>
+      </w:pPr>
+      <w:r>
+        <w:t xml:space="preserve">Flood-fill Algorithm </w:t>
+      </w:r>
+    </w:p>
+    <w:p/>
+    <w:p>
+      <w:r>
+        <w:t xml:space="preserve">Day23: (Graph) </w:t>
+      </w:r>
+    </w:p>
+    <w:p>
+      <w:pPr>
+        <w:numPr>
+          <w:ilvl w:val="0"/>
+          <w:numId w:val="27"/>
+        </w:numPr>
+      </w:pPr>
+      <w:r>
+        <w:t xml:space="preserve">Clone a graph (Not that easy as it looks) </w:t>
+      </w:r>
+    </w:p>
+    <w:p>
+      <w:pPr>
+        <w:numPr>
+          <w:ilvl w:val="0"/>
+          <w:numId w:val="27"/>
+        </w:numPr>
+      </w:pPr>
+      <w:r>
+        <w:t>DFS</w:t>
+      </w:r>
+    </w:p>
+    <w:p>
+      <w:pPr>
+        <w:numPr>
+          <w:ilvl w:val="0"/>
+          <w:numId w:val="27"/>
+        </w:numPr>
+      </w:pPr>
+      <w:r>
+        <w:t>BFS</w:t>
+      </w:r>
+    </w:p>
+    <w:p>
+      <w:pPr>
+        <w:numPr>
+          <w:ilvl w:val="0"/>
+          <w:numId w:val="27"/>
+        </w:numPr>
+      </w:pPr>
+      <w:r>
+        <w:t xml:space="preserve">Detect A cycle in Undirected Graph/Directed Graph </w:t>
+      </w:r>
+    </w:p>
+    <w:p>
+      <w:pPr>
+        <w:numPr>
+          <w:ilvl w:val="0"/>
+          <w:numId w:val="27"/>
+        </w:numPr>
+      </w:pPr>
+      <w:proofErr w:type="spellStart"/>
+      <w:r>
+        <w:t>Topo</w:t>
+      </w:r>
+      <w:proofErr w:type="spellEnd"/>
+      <w:r>
+        <w:t xml:space="preserve"> Sort </w:t>
+      </w:r>
+    </w:p>
+    <w:p>
+      <w:pPr>
+        <w:numPr>
+          <w:ilvl w:val="0"/>
+          <w:numId w:val="27"/>
+        </w:numPr>
+      </w:pPr>
+      <w:r>
+        <w:t xml:space="preserve">Number of islands (Do in Grid and Graph both) </w:t>
+      </w:r>
+    </w:p>
+    <w:p>
+      <w:pPr>
+        <w:numPr>
+          <w:ilvl w:val="0"/>
+          <w:numId w:val="27"/>
+        </w:numPr>
+      </w:pPr>
+      <w:r>
+        <w:t xml:space="preserve">Bipartite Check </w:t>
+      </w:r>
+    </w:p>
+    <w:p>
+      <w:pPr>
+        <w:ind w:left="720"/>
+      </w:pPr>
+    </w:p>
+    <w:p>
+      <w:r>
+        <w:t>Day24: (Graph)</w:t>
+      </w:r>
+    </w:p>
+    <w:p>
+      <w:pPr>
+        <w:numPr>
+          <w:ilvl w:val="0"/>
+          <w:numId w:val="3"/>
+        </w:numPr>
+      </w:pPr>
+      <w:proofErr w:type="gramStart"/>
+      <w:r>
+        <w:t>SCC(</w:t>
+      </w:r>
+      <w:proofErr w:type="gramEnd"/>
+      <w:r>
+        <w:t xml:space="preserve">using </w:t>
+      </w:r>
+      <w:proofErr w:type="spellStart"/>
+      <w:r>
+        <w:t>KosaRaju’s</w:t>
+      </w:r>
+      <w:proofErr w:type="spellEnd"/>
+      <w:r>
+        <w:t xml:space="preserve"> algo) </w:t>
+      </w:r>
+    </w:p>
+    <w:p>
+      <w:pPr>
+        <w:numPr>
+          <w:ilvl w:val="0"/>
+          <w:numId w:val="3"/>
+        </w:numPr>
+      </w:pPr>
+      <w:proofErr w:type="spellStart"/>
+      <w:r>
+        <w:t>Djisktra’s</w:t>
+      </w:r>
+      <w:proofErr w:type="spellEnd"/>
+      <w:r>
+        <w:t xml:space="preserve"> Algorithm </w:t>
+      </w:r>
+    </w:p>
+    <w:p>
+      <w:pPr>
+        <w:numPr>
+          <w:ilvl w:val="0"/>
+          <w:numId w:val="3"/>
+        </w:numPr>
+      </w:pPr>
+      <w:r>
+        <w:t xml:space="preserve">Bellman Ford Algo </w:t>
+      </w:r>
+    </w:p>
+    <w:p>
+      <w:pPr>
+        <w:numPr>
+          <w:ilvl w:val="0"/>
+          <w:numId w:val="3"/>
+        </w:numPr>
+      </w:pPr>
+      <w:r>
+        <w:t xml:space="preserve">Floyd </w:t>
+      </w:r>
+      <w:proofErr w:type="spellStart"/>
+      <w:r>
+        <w:t>Warshall</w:t>
+      </w:r>
+      <w:proofErr w:type="spellEnd"/>
+      <w:r>
+        <w:t xml:space="preserve"> Algorithm  </w:t>
+      </w:r>
+    </w:p>
+    <w:p>
+      <w:pPr>
+        <w:numPr>
+          <w:ilvl w:val="0"/>
+          <w:numId w:val="3"/>
+        </w:numPr>
+      </w:pPr>
+      <w:r>
+        <w:t xml:space="preserve">MST using Prim’s Algo </w:t>
+      </w:r>
+    </w:p>
+    <w:p>
+      <w:pPr>
+        <w:numPr>
+          <w:ilvl w:val="0"/>
+          <w:numId w:val="3"/>
+        </w:numPr>
+      </w:pPr>
+      <w:r>
+        <w:t xml:space="preserve">MST using Kruskal’s Algo  </w:t>
+      </w:r>
+    </w:p>
+    <w:p/>
+    <w:p>
+      <w:r>
+        <w:t xml:space="preserve">Day25: (Dynamic Programming) </w:t>
+      </w:r>
+    </w:p>
+    <w:p>
+      <w:pPr>
+        <w:numPr>
+          <w:ilvl w:val="0"/>
+          <w:numId w:val="2"/>
+        </w:numPr>
+      </w:pPr>
+      <w:r>
+        <w:t xml:space="preserve">Max Product Subarray </w:t>
+      </w:r>
+    </w:p>
+    <w:p>
+      <w:pPr>
+        <w:numPr>
+          <w:ilvl w:val="0"/>
+          <w:numId w:val="2"/>
+        </w:numPr>
+      </w:pPr>
+      <w:r>
+        <w:t>Longest Increasing Subsequence</w:t>
+      </w:r>
+    </w:p>
+    <w:p>
+      <w:pPr>
+        <w:numPr>
+          <w:ilvl w:val="0"/>
+          <w:numId w:val="2"/>
+        </w:numPr>
+      </w:pPr>
+      <w:r>
+        <w:t xml:space="preserve">Longest Common Subsequence </w:t>
+      </w:r>
+    </w:p>
+    <w:p>
+      <w:pPr>
+        <w:numPr>
+          <w:ilvl w:val="0"/>
+          <w:numId w:val="2"/>
+        </w:numPr>
+      </w:pPr>
+      <w:r>
+        <w:t xml:space="preserve">0-1 Knapsack </w:t>
+      </w:r>
+    </w:p>
+    <w:p>
+      <w:pPr>
+        <w:numPr>
+          <w:ilvl w:val="0"/>
+          <w:numId w:val="2"/>
+        </w:numPr>
+      </w:pPr>
+      <w:r>
+        <w:t>Edit Distance</w:t>
+      </w:r>
+    </w:p>
+    <w:p>
+      <w:pPr>
+        <w:numPr>
+          <w:ilvl w:val="0"/>
+          <w:numId w:val="2"/>
+        </w:numPr>
+      </w:pPr>
+      <w:r>
+        <w:t xml:space="preserve">Maximum sum increasing subsequence  </w:t>
+      </w:r>
+    </w:p>
+    <w:p>
+      <w:pPr>
+        <w:numPr>
+          <w:ilvl w:val="0"/>
+          <w:numId w:val="2"/>
+        </w:numPr>
+      </w:pPr>
+      <w:r>
+        <w:t xml:space="preserve">Matrix Chain Multiplication </w:t>
+      </w:r>
+    </w:p>
+    <w:p>
+      <w:pPr>
+        <w:ind w:left="720"/>
+      </w:pPr>
+    </w:p>
+    <w:p>
+      <w:r>
+        <w:t xml:space="preserve">Day26: (DP) </w:t>
+      </w:r>
+    </w:p>
+    <w:p>
+      <w:pPr>
+        <w:numPr>
+          <w:ilvl w:val="0"/>
+          <w:numId w:val="25"/>
+        </w:numPr>
+      </w:pPr>
+      <w:r>
+        <w:t xml:space="preserve">Maximum sum path in matrix, (count paths, and similar type do, also backtrack to find the maximum path) </w:t>
+      </w:r>
+    </w:p>
+    <w:p>
+      <w:pPr>
+        <w:numPr>
+          <w:ilvl w:val="0"/>
+          <w:numId w:val="25"/>
+        </w:numPr>
+      </w:pPr>
+      <w:r>
+        <w:t xml:space="preserve">Coin change </w:t>
+      </w:r>
+    </w:p>
+    <w:p>
+      <w:pPr>
+        <w:numPr>
+          <w:ilvl w:val="0"/>
+          <w:numId w:val="25"/>
+        </w:numPr>
+      </w:pPr>
+      <w:r>
+        <w:t xml:space="preserve">Subset Sum </w:t>
+      </w:r>
+    </w:p>
+    <w:p>
+      <w:pPr>
+        <w:numPr>
+          <w:ilvl w:val="0"/>
+          <w:numId w:val="25"/>
+        </w:numPr>
+      </w:pPr>
+      <w:r>
+        <w:t xml:space="preserve">Rod Cutting </w:t>
+      </w:r>
+    </w:p>
+    <w:p>
+      <w:pPr>
+        <w:numPr>
+          <w:ilvl w:val="0"/>
+          <w:numId w:val="25"/>
+        </w:numPr>
+      </w:pPr>
+      <w:r>
+        <w:t xml:space="preserve">Egg Dropping </w:t>
+      </w:r>
+    </w:p>
+    <w:p>
+      <w:pPr>
+        <w:numPr>
+          <w:ilvl w:val="0"/>
+          <w:numId w:val="25"/>
+        </w:numPr>
+      </w:pPr>
+      <w:r>
+        <w:t xml:space="preserve">Word Break </w:t>
+      </w:r>
+    </w:p>
+    <w:p>
+      <w:pPr>
+        <w:numPr>
+          <w:ilvl w:val="0"/>
+          <w:numId w:val="25"/>
+        </w:numPr>
+      </w:pPr>
+      <w:r>
+        <w:t xml:space="preserve">Palindrome Partitioning (MCM Variation) </w:t>
+      </w:r>
+    </w:p>
+    <w:p>
+      <w:pPr>
+        <w:numPr>
+          <w:ilvl w:val="0"/>
+          <w:numId w:val="25"/>
+        </w:numPr>
+      </w:pPr>
+      <w:r>
+        <w:t>Maximum profit in Job scheduling</w:t>
       </w:r>
       <w:r>
         <w:br/>
@@ -5933,1324 +9773,136 @@
     </w:p>
     <w:p>
       <w:r>
-        <w:t xml:space="preserve">Day13: (Stack and Queue) </w:t>
-      </w:r>
-    </w:p>
-    <w:p>
-      <w:pPr>
-        <w:numPr>
-          <w:ilvl w:val="0"/>
-          <w:numId w:val="6"/>
-        </w:numPr>
-      </w:pPr>
-      <w:r>
-        <w:t>Implement Stack / Implement Queue</w:t>
-      </w:r>
-    </w:p>
-    <w:p>
-      <w:pPr>
-        <w:numPr>
-          <w:ilvl w:val="0"/>
-          <w:numId w:val="6"/>
-        </w:numPr>
-      </w:pPr>
-      <w:r>
-        <w:t xml:space="preserve">BFS </w:t>
-      </w:r>
-    </w:p>
-    <w:p>
-      <w:pPr>
-        <w:numPr>
-          <w:ilvl w:val="0"/>
-          <w:numId w:val="6"/>
-        </w:numPr>
-      </w:pPr>
-      <w:r>
-        <w:t>Implement Stack using Queue</w:t>
-      </w:r>
-    </w:p>
-    <w:p>
-      <w:pPr>
-        <w:numPr>
-          <w:ilvl w:val="0"/>
-          <w:numId w:val="6"/>
-        </w:numPr>
-      </w:pPr>
-      <w:r>
-        <w:t xml:space="preserve">Implement Queue using Stack </w:t>
-      </w:r>
-    </w:p>
-    <w:p>
-      <w:pPr>
-        <w:numPr>
-          <w:ilvl w:val="0"/>
-          <w:numId w:val="6"/>
-        </w:numPr>
-      </w:pPr>
-      <w:r>
-        <w:t xml:space="preserve">Check for balanced parentheses </w:t>
-      </w:r>
-    </w:p>
-    <w:p>
-      <w:pPr>
-        <w:numPr>
-          <w:ilvl w:val="0"/>
-          <w:numId w:val="6"/>
-        </w:numPr>
-      </w:pPr>
-      <w:r>
-        <w:t xml:space="preserve">Next Greater Element </w:t>
-      </w:r>
+        <w:t xml:space="preserve">Day27: </w:t>
+      </w:r>
+    </w:p>
+    <w:p>
+      <w:pPr>
+        <w:numPr>
+          <w:ilvl w:val="0"/>
+          <w:numId w:val="20"/>
+        </w:numPr>
+      </w:pPr>
+      <w:r>
+        <w:t xml:space="preserve">Revise OS notes that you would have made during your </w:t>
+      </w:r>
+      <w:proofErr w:type="spellStart"/>
+      <w:r>
+        <w:t>sem</w:t>
+      </w:r>
+      <w:proofErr w:type="spellEnd"/>
+      <w:r>
+        <w:t xml:space="preserve"> </w:t>
+      </w:r>
+    </w:p>
+    <w:p>
+      <w:pPr>
+        <w:numPr>
+          <w:ilvl w:val="0"/>
+          <w:numId w:val="20"/>
+        </w:numPr>
+      </w:pPr>
+      <w:r>
+        <w:t xml:space="preserve">If not made notes, spend 2 or </w:t>
+      </w:r>
+      <w:proofErr w:type="gramStart"/>
+      <w:r>
+        <w:t>3  days</w:t>
+      </w:r>
+      <w:proofErr w:type="gramEnd"/>
+      <w:r>
+        <w:t xml:space="preserve"> and make notes from Knowledge Gate. </w:t>
+      </w:r>
+    </w:p>
+    <w:p>
+      <w:pPr>
+        <w:ind w:left="720"/>
+      </w:pPr>
+    </w:p>
+    <w:p>
+      <w:r>
+        <w:lastRenderedPageBreak/>
+        <w:t xml:space="preserve">Day28: </w:t>
+      </w:r>
+    </w:p>
+    <w:p>
+      <w:pPr>
+        <w:numPr>
+          <w:ilvl w:val="0"/>
+          <w:numId w:val="21"/>
+        </w:numPr>
+      </w:pPr>
+      <w:r>
+        <w:t xml:space="preserve">Revise DBMS notes that you would have made during your semesters. </w:t>
+      </w:r>
+    </w:p>
+    <w:p>
+      <w:pPr>
+        <w:numPr>
+          <w:ilvl w:val="0"/>
+          <w:numId w:val="21"/>
+        </w:numPr>
+      </w:pPr>
+      <w:r>
+        <w:t xml:space="preserve">If not made notes, spend 2 or </w:t>
+      </w:r>
+      <w:proofErr w:type="gramStart"/>
+      <w:r>
+        <w:t>3  days</w:t>
+      </w:r>
+      <w:proofErr w:type="gramEnd"/>
+      <w:r>
+        <w:t xml:space="preserve"> and make notes from Knowledge Gate. </w:t>
+      </w:r>
+    </w:p>
+    <w:p>
+      <w:pPr>
+        <w:ind w:left="720"/>
+      </w:pPr>
+    </w:p>
+    <w:p>
+      <w:r>
+        <w:t xml:space="preserve">Day29: </w:t>
+      </w:r>
+    </w:p>
+    <w:p>
+      <w:pPr>
+        <w:numPr>
+          <w:ilvl w:val="0"/>
+          <w:numId w:val="9"/>
+        </w:numPr>
+      </w:pPr>
+      <w:r>
+        <w:t xml:space="preserve">Revise CN notes, that you would have made during your sem. </w:t>
+      </w:r>
+    </w:p>
+    <w:p>
+      <w:pPr>
+        <w:numPr>
+          <w:ilvl w:val="0"/>
+          <w:numId w:val="9"/>
+        </w:numPr>
+      </w:pPr>
+      <w:r>
+        <w:t xml:space="preserve">If not made notes, spend 2 or </w:t>
+      </w:r>
+      <w:proofErr w:type="gramStart"/>
+      <w:r>
+        <w:t>3  days</w:t>
+      </w:r>
+      <w:proofErr w:type="gramEnd"/>
+      <w:r>
+        <w:t xml:space="preserve"> and make notes from Knowledge Gate. </w:t>
+      </w:r>
+    </w:p>
+    <w:p>
+      <w:pPr>
+        <w:ind w:left="720"/>
+      </w:pPr>
     </w:p>
     <w:p/>
     <w:p>
       <w:r>
-        <w:t xml:space="preserve">Day14: </w:t>
-      </w:r>
-    </w:p>
-    <w:p>
-      <w:pPr>
-        <w:numPr>
-          <w:ilvl w:val="0"/>
-          <w:numId w:val="23"/>
-        </w:numPr>
-      </w:pPr>
-      <w:r>
-        <w:t xml:space="preserve">Next Smaller Element </w:t>
-      </w:r>
-    </w:p>
-    <w:p>
-      <w:pPr>
-        <w:numPr>
-          <w:ilvl w:val="0"/>
-          <w:numId w:val="23"/>
-        </w:numPr>
-      </w:pPr>
-      <w:r>
-        <w:t>LRU cache (</w:t>
-      </w:r>
-      <w:proofErr w:type="spellStart"/>
-      <w:r>
-        <w:t>vvvv</w:t>
-      </w:r>
-      <w:proofErr w:type="spellEnd"/>
-      <w:r>
-        <w:t xml:space="preserve">. imp) </w:t>
-      </w:r>
-    </w:p>
-    <w:p>
-      <w:pPr>
-        <w:numPr>
-          <w:ilvl w:val="0"/>
-          <w:numId w:val="23"/>
-        </w:numPr>
-      </w:pPr>
-      <w:r>
-        <w:t xml:space="preserve">Largest rectangle in histogram </w:t>
-      </w:r>
-    </w:p>
-    <w:p>
-      <w:pPr>
-        <w:numPr>
-          <w:ilvl w:val="0"/>
-          <w:numId w:val="23"/>
-        </w:numPr>
-      </w:pPr>
-      <w:r>
-        <w:t xml:space="preserve">Sliding Window maximum </w:t>
-      </w:r>
-    </w:p>
-    <w:p>
-      <w:pPr>
-        <w:numPr>
-          <w:ilvl w:val="0"/>
-          <w:numId w:val="23"/>
-        </w:numPr>
-      </w:pPr>
-      <w:r>
-        <w:t xml:space="preserve">Implement Min Stack  </w:t>
-      </w:r>
-    </w:p>
-    <w:p>
-      <w:pPr>
-        <w:numPr>
-          <w:ilvl w:val="0"/>
-          <w:numId w:val="23"/>
-        </w:numPr>
-      </w:pPr>
-      <w:r>
-        <w:t xml:space="preserve">Rotten Orange (Using BFS)  </w:t>
-      </w:r>
-    </w:p>
-    <w:p/>
-    <w:p>
-      <w:r>
-        <w:t xml:space="preserve">Day15: (String) </w:t>
-      </w:r>
-    </w:p>
-    <w:p>
-      <w:pPr>
-        <w:numPr>
-          <w:ilvl w:val="0"/>
-          <w:numId w:val="26"/>
-        </w:numPr>
-      </w:pPr>
-      <w:r>
-        <w:t xml:space="preserve">Reverse Words in a String </w:t>
-      </w:r>
-    </w:p>
-    <w:p>
-      <w:pPr>
-        <w:numPr>
-          <w:ilvl w:val="0"/>
-          <w:numId w:val="26"/>
-        </w:numPr>
-      </w:pPr>
-      <w:r>
-        <w:t xml:space="preserve">Longest Palindrome in a string </w:t>
-      </w:r>
-    </w:p>
-    <w:p>
-      <w:pPr>
-        <w:numPr>
-          <w:ilvl w:val="0"/>
-          <w:numId w:val="26"/>
-        </w:numPr>
-      </w:pPr>
-      <w:r>
-        <w:t>Roman Number to Integer and vice versa</w:t>
-      </w:r>
-    </w:p>
-    <w:p>
-      <w:pPr>
-        <w:numPr>
-          <w:ilvl w:val="0"/>
-          <w:numId w:val="26"/>
-        </w:numPr>
-      </w:pPr>
-      <w:r>
-        <w:t xml:space="preserve">Implement ATOI/STRSTR </w:t>
-      </w:r>
-    </w:p>
-    <w:p>
-      <w:pPr>
-        <w:numPr>
-          <w:ilvl w:val="0"/>
-          <w:numId w:val="26"/>
-        </w:numPr>
-      </w:pPr>
-      <w:r>
-        <w:lastRenderedPageBreak/>
-        <w:t xml:space="preserve">Longest Common Prefix </w:t>
-      </w:r>
-    </w:p>
-    <w:p>
-      <w:pPr>
-        <w:numPr>
-          <w:ilvl w:val="0"/>
-          <w:numId w:val="26"/>
-        </w:numPr>
-      </w:pPr>
-      <w:r>
-        <w:t xml:space="preserve">Rabin Karp </w:t>
-      </w:r>
-      <w:r>
-        <w:br/>
-      </w:r>
-    </w:p>
-    <w:p>
-      <w:r>
-        <w:t xml:space="preserve">Day16: (String) </w:t>
-      </w:r>
-    </w:p>
-    <w:p>
-      <w:pPr>
-        <w:numPr>
-          <w:ilvl w:val="0"/>
-          <w:numId w:val="19"/>
-        </w:numPr>
-      </w:pPr>
-      <w:r>
-        <w:t>Prefix Function/Z-Function</w:t>
-      </w:r>
-    </w:p>
-    <w:p>
-      <w:pPr>
-        <w:numPr>
-          <w:ilvl w:val="0"/>
-          <w:numId w:val="19"/>
-        </w:numPr>
-      </w:pPr>
-      <w:r>
-        <w:t xml:space="preserve">KMP algo </w:t>
-      </w:r>
-    </w:p>
-    <w:p>
-      <w:pPr>
-        <w:numPr>
-          <w:ilvl w:val="0"/>
-          <w:numId w:val="19"/>
-        </w:numPr>
-      </w:pPr>
-      <w:r>
-        <w:t xml:space="preserve">Minimum characters needed to be inserted in the beginning to make it palindromic. </w:t>
-      </w:r>
-    </w:p>
-    <w:p>
-      <w:pPr>
-        <w:numPr>
-          <w:ilvl w:val="0"/>
-          <w:numId w:val="19"/>
-        </w:numPr>
-      </w:pPr>
-      <w:r>
-        <w:t xml:space="preserve">Check for Anagrams </w:t>
-      </w:r>
-    </w:p>
-    <w:p>
-      <w:pPr>
-        <w:numPr>
-          <w:ilvl w:val="0"/>
-          <w:numId w:val="19"/>
-        </w:numPr>
-      </w:pPr>
-      <w:r>
-        <w:t xml:space="preserve">Count and Say </w:t>
-      </w:r>
-    </w:p>
-    <w:p>
-      <w:pPr>
-        <w:numPr>
-          <w:ilvl w:val="0"/>
-          <w:numId w:val="19"/>
-        </w:numPr>
-      </w:pPr>
-      <w:r>
-        <w:t xml:space="preserve">Compare version numbers </w:t>
-      </w:r>
-    </w:p>
-    <w:p/>
-    <w:p>
-      <w:r>
-        <w:t xml:space="preserve">Day17: (Binary Tree) </w:t>
-      </w:r>
-    </w:p>
-    <w:p>
-      <w:pPr>
-        <w:numPr>
-          <w:ilvl w:val="0"/>
-          <w:numId w:val="7"/>
-        </w:numPr>
-      </w:pPr>
-      <w:proofErr w:type="spellStart"/>
-      <w:r>
-        <w:t>Inorder</w:t>
-      </w:r>
-      <w:proofErr w:type="spellEnd"/>
-      <w:r>
-        <w:t xml:space="preserve"> Traversal (with recursion and without recursion) </w:t>
-      </w:r>
-    </w:p>
-    <w:p>
-      <w:pPr>
-        <w:numPr>
-          <w:ilvl w:val="0"/>
-          <w:numId w:val="7"/>
-        </w:numPr>
-      </w:pPr>
-      <w:proofErr w:type="spellStart"/>
-      <w:r>
-        <w:t>Preorder</w:t>
-      </w:r>
-      <w:proofErr w:type="spellEnd"/>
-      <w:r>
-        <w:t xml:space="preserve"> Traversal (with recursion and without recursion) </w:t>
-      </w:r>
-    </w:p>
-    <w:p>
-      <w:pPr>
-        <w:numPr>
-          <w:ilvl w:val="0"/>
-          <w:numId w:val="7"/>
-        </w:numPr>
-      </w:pPr>
-      <w:proofErr w:type="spellStart"/>
-      <w:r>
-        <w:t>Postorder</w:t>
-      </w:r>
-      <w:proofErr w:type="spellEnd"/>
-      <w:r>
-        <w:t xml:space="preserve"> Traversal (with recursion and without recursion)  </w:t>
-      </w:r>
-    </w:p>
-    <w:p>
-      <w:pPr>
-        <w:numPr>
-          <w:ilvl w:val="0"/>
-          <w:numId w:val="7"/>
-        </w:numPr>
-      </w:pPr>
-      <w:proofErr w:type="spellStart"/>
-      <w:r>
-        <w:t>LeftView</w:t>
-      </w:r>
-      <w:proofErr w:type="spellEnd"/>
-      <w:r>
-        <w:t xml:space="preserve"> Of Binary Tree</w:t>
-      </w:r>
-    </w:p>
-    <w:p>
-      <w:pPr>
-        <w:numPr>
-          <w:ilvl w:val="0"/>
-          <w:numId w:val="7"/>
-        </w:numPr>
-      </w:pPr>
-      <w:r>
-        <w:t>Bottom View of Binary Tree</w:t>
-      </w:r>
-    </w:p>
-    <w:p>
-      <w:pPr>
-        <w:numPr>
-          <w:ilvl w:val="0"/>
-          <w:numId w:val="7"/>
-        </w:numPr>
-      </w:pPr>
-      <w:r>
-        <w:t xml:space="preserve">Top View of Binary Tree </w:t>
-      </w:r>
-    </w:p>
-    <w:p>
-      <w:pPr>
-        <w:ind w:left="720"/>
-      </w:pPr>
-    </w:p>
-    <w:p>
-      <w:r>
-        <w:t xml:space="preserve">Day18: (Binary Tree) </w:t>
-      </w:r>
-    </w:p>
-    <w:p>
-      <w:pPr>
-        <w:numPr>
-          <w:ilvl w:val="0"/>
-          <w:numId w:val="22"/>
-        </w:numPr>
-      </w:pPr>
-      <w:r>
-        <w:t xml:space="preserve">Level order Traversal / Level order traversal in spiral form </w:t>
-      </w:r>
-    </w:p>
-    <w:p>
-      <w:pPr>
-        <w:numPr>
-          <w:ilvl w:val="0"/>
-          <w:numId w:val="22"/>
-        </w:numPr>
-      </w:pPr>
-      <w:r>
-        <w:t xml:space="preserve">Height of a Binary Tree </w:t>
-      </w:r>
-    </w:p>
-    <w:p>
-      <w:pPr>
-        <w:numPr>
-          <w:ilvl w:val="0"/>
-          <w:numId w:val="22"/>
-        </w:numPr>
-      </w:pPr>
-      <w:r>
-        <w:t xml:space="preserve">Diameter of Binary Tree </w:t>
-      </w:r>
-    </w:p>
-    <w:p>
-      <w:pPr>
-        <w:numPr>
-          <w:ilvl w:val="0"/>
-          <w:numId w:val="22"/>
-        </w:numPr>
-      </w:pPr>
-      <w:r>
-        <w:t xml:space="preserve">Check if Binary tree is height balanced or not </w:t>
-      </w:r>
-    </w:p>
-    <w:p>
-      <w:pPr>
-        <w:numPr>
-          <w:ilvl w:val="0"/>
-          <w:numId w:val="22"/>
-        </w:numPr>
-      </w:pPr>
-      <w:r>
-        <w:t xml:space="preserve">LCA in Binary Tree </w:t>
-      </w:r>
-    </w:p>
-    <w:p>
-      <w:pPr>
-        <w:numPr>
-          <w:ilvl w:val="0"/>
-          <w:numId w:val="22"/>
-        </w:numPr>
-      </w:pPr>
-      <w:r>
-        <w:t xml:space="preserve">Check if two trees are identical or not </w:t>
-      </w:r>
-    </w:p>
-    <w:p>
-      <w:pPr>
-        <w:ind w:left="720"/>
-      </w:pPr>
-    </w:p>
-    <w:p>
-      <w:r>
-        <w:t xml:space="preserve">Day 19: (Binary Tree) </w:t>
-      </w:r>
-    </w:p>
-    <w:p>
-      <w:pPr>
-        <w:numPr>
-          <w:ilvl w:val="0"/>
-          <w:numId w:val="1"/>
-        </w:numPr>
-      </w:pPr>
-      <w:r>
-        <w:t xml:space="preserve">Maximum path sum </w:t>
-      </w:r>
-    </w:p>
-    <w:p>
-      <w:pPr>
-        <w:numPr>
-          <w:ilvl w:val="0"/>
-          <w:numId w:val="1"/>
-        </w:numPr>
-      </w:pPr>
-      <w:r>
-        <w:t xml:space="preserve">Construct Binary Tree from </w:t>
-      </w:r>
-      <w:proofErr w:type="spellStart"/>
-      <w:r>
-        <w:t>inorder</w:t>
-      </w:r>
-      <w:proofErr w:type="spellEnd"/>
-      <w:r>
-        <w:t xml:space="preserve"> and </w:t>
-      </w:r>
-      <w:proofErr w:type="spellStart"/>
-      <w:r>
-        <w:t>preorder</w:t>
-      </w:r>
-      <w:proofErr w:type="spellEnd"/>
-      <w:r>
-        <w:t xml:space="preserve"> </w:t>
-      </w:r>
-    </w:p>
-    <w:p>
-      <w:pPr>
-        <w:numPr>
-          <w:ilvl w:val="0"/>
-          <w:numId w:val="1"/>
-        </w:numPr>
-      </w:pPr>
-      <w:r>
-        <w:t xml:space="preserve">Construct Binary Tree from </w:t>
-      </w:r>
-      <w:proofErr w:type="spellStart"/>
-      <w:r>
-        <w:t>Inorder</w:t>
-      </w:r>
-      <w:proofErr w:type="spellEnd"/>
-      <w:r>
-        <w:t xml:space="preserve"> and </w:t>
-      </w:r>
-      <w:proofErr w:type="spellStart"/>
-      <w:r>
-        <w:t>Postorder</w:t>
-      </w:r>
-      <w:proofErr w:type="spellEnd"/>
-      <w:r>
-        <w:t xml:space="preserve"> </w:t>
-      </w:r>
-    </w:p>
-    <w:p>
-      <w:pPr>
-        <w:numPr>
-          <w:ilvl w:val="0"/>
-          <w:numId w:val="1"/>
-        </w:numPr>
-      </w:pPr>
-      <w:r>
-        <w:t xml:space="preserve">Symmetric Binary Tree </w:t>
-      </w:r>
-    </w:p>
-    <w:p>
-      <w:pPr>
-        <w:numPr>
-          <w:ilvl w:val="0"/>
-          <w:numId w:val="1"/>
-        </w:numPr>
-      </w:pPr>
-      <w:r>
-        <w:t xml:space="preserve">Flatten Binary Tree to LinkedList </w:t>
-      </w:r>
-    </w:p>
-    <w:p>
-      <w:pPr>
-        <w:numPr>
-          <w:ilvl w:val="0"/>
-          <w:numId w:val="1"/>
-        </w:numPr>
-      </w:pPr>
-      <w:r>
-        <w:t xml:space="preserve">Check if Binary Tree is mirror of itself or not   </w:t>
-      </w:r>
-    </w:p>
-    <w:p>
-      <w:pPr>
-        <w:ind w:left="720"/>
-      </w:pPr>
-    </w:p>
-    <w:p>
-      <w:r>
-        <w:t xml:space="preserve">Day 20: (Binary Search Tree) </w:t>
-      </w:r>
-    </w:p>
-    <w:p>
-      <w:pPr>
-        <w:numPr>
-          <w:ilvl w:val="0"/>
-          <w:numId w:val="29"/>
-        </w:numPr>
-      </w:pPr>
-      <w:r>
-        <w:t xml:space="preserve">Populate Next Right pointers of Tree </w:t>
-      </w:r>
-    </w:p>
-    <w:p>
-      <w:pPr>
-        <w:numPr>
-          <w:ilvl w:val="0"/>
-          <w:numId w:val="29"/>
-        </w:numPr>
-      </w:pPr>
-      <w:r>
-        <w:t xml:space="preserve">Search given Key in BST </w:t>
-      </w:r>
-    </w:p>
-    <w:p>
-      <w:pPr>
-        <w:numPr>
-          <w:ilvl w:val="0"/>
-          <w:numId w:val="29"/>
-        </w:numPr>
-      </w:pPr>
-      <w:r>
-        <w:t xml:space="preserve">Construct BST from given keys. </w:t>
-      </w:r>
-    </w:p>
-    <w:p>
-      <w:pPr>
-        <w:numPr>
-          <w:ilvl w:val="0"/>
-          <w:numId w:val="29"/>
-        </w:numPr>
-      </w:pPr>
-      <w:r>
-        <w:t xml:space="preserve">Check is a BT is BST or not  </w:t>
-      </w:r>
-    </w:p>
-    <w:p>
-      <w:pPr>
-        <w:numPr>
-          <w:ilvl w:val="0"/>
-          <w:numId w:val="29"/>
-        </w:numPr>
-      </w:pPr>
-      <w:r>
-        <w:t xml:space="preserve">Find LCA of two nodes in BST </w:t>
-      </w:r>
-    </w:p>
-    <w:p>
-      <w:pPr>
-        <w:numPr>
-          <w:ilvl w:val="0"/>
-          <w:numId w:val="29"/>
-        </w:numPr>
-      </w:pPr>
-      <w:r>
-        <w:t xml:space="preserve">Find the </w:t>
-      </w:r>
-      <w:proofErr w:type="spellStart"/>
-      <w:r>
-        <w:t>inorder</w:t>
-      </w:r>
-      <w:proofErr w:type="spellEnd"/>
-      <w:r>
-        <w:t xml:space="preserve"> predecessor/successor of a given Key in BST. </w:t>
-      </w:r>
-    </w:p>
-    <w:p/>
-    <w:p>
-      <w:r>
-        <w:t>Day21: (</w:t>
-      </w:r>
-      <w:proofErr w:type="spellStart"/>
-      <w:r>
-        <w:t>BinarySearchTree</w:t>
-      </w:r>
-      <w:proofErr w:type="spellEnd"/>
-      <w:r>
-        <w:t xml:space="preserve">) </w:t>
-      </w:r>
-    </w:p>
-    <w:p>
-      <w:pPr>
-        <w:numPr>
-          <w:ilvl w:val="0"/>
-          <w:numId w:val="16"/>
-        </w:numPr>
-      </w:pPr>
-      <w:r>
-        <w:t xml:space="preserve">Floor and Ceil in a BST </w:t>
-      </w:r>
-    </w:p>
-    <w:p>
-      <w:pPr>
-        <w:numPr>
-          <w:ilvl w:val="0"/>
-          <w:numId w:val="16"/>
-        </w:numPr>
-      </w:pPr>
-      <w:r>
-        <w:t>Find K-</w:t>
-      </w:r>
-      <w:proofErr w:type="spellStart"/>
-      <w:r>
-        <w:t>th</w:t>
-      </w:r>
-      <w:proofErr w:type="spellEnd"/>
-      <w:r>
-        <w:t xml:space="preserve"> smallest and K-</w:t>
-      </w:r>
-      <w:proofErr w:type="spellStart"/>
-      <w:r>
-        <w:t>th</w:t>
-      </w:r>
-      <w:proofErr w:type="spellEnd"/>
-      <w:r>
-        <w:t xml:space="preserve"> largest element in BST (2 different Questions) </w:t>
-      </w:r>
-    </w:p>
-    <w:p>
-      <w:pPr>
-        <w:numPr>
-          <w:ilvl w:val="0"/>
-          <w:numId w:val="16"/>
-        </w:numPr>
-      </w:pPr>
-      <w:r>
-        <w:t xml:space="preserve">Find a pair with a given sum in BST </w:t>
-      </w:r>
-    </w:p>
-    <w:p>
-      <w:pPr>
-        <w:numPr>
-          <w:ilvl w:val="0"/>
-          <w:numId w:val="16"/>
-        </w:numPr>
-      </w:pPr>
-      <w:r>
-        <w:t xml:space="preserve">BST iterator </w:t>
-      </w:r>
-    </w:p>
-    <w:p>
-      <w:pPr>
-        <w:numPr>
-          <w:ilvl w:val="0"/>
-          <w:numId w:val="16"/>
-        </w:numPr>
-      </w:pPr>
-      <w:r>
-        <w:lastRenderedPageBreak/>
-        <w:t xml:space="preserve">Size of the largest BST in a Binary Tree </w:t>
-      </w:r>
-    </w:p>
-    <w:p>
-      <w:pPr>
-        <w:numPr>
-          <w:ilvl w:val="0"/>
-          <w:numId w:val="16"/>
-        </w:numPr>
-      </w:pPr>
-      <w:r>
-        <w:t>Serialize and deserialize Binary Tree</w:t>
-      </w:r>
-    </w:p>
-    <w:p/>
-    <w:p>
-      <w:r>
-        <w:t xml:space="preserve">Day22: (Mixed Questions) </w:t>
-      </w:r>
-    </w:p>
-    <w:p>
-      <w:pPr>
-        <w:numPr>
-          <w:ilvl w:val="0"/>
-          <w:numId w:val="28"/>
-        </w:numPr>
-      </w:pPr>
-      <w:r>
-        <w:t xml:space="preserve">Binary Tree to Double Linked List </w:t>
-      </w:r>
-    </w:p>
-    <w:p>
-      <w:pPr>
-        <w:numPr>
-          <w:ilvl w:val="0"/>
-          <w:numId w:val="28"/>
-        </w:numPr>
-      </w:pPr>
-      <w:r>
-        <w:t xml:space="preserve">Find median in a stream of running integers. </w:t>
-      </w:r>
-    </w:p>
-    <w:p>
-      <w:pPr>
-        <w:numPr>
-          <w:ilvl w:val="0"/>
-          <w:numId w:val="28"/>
-        </w:numPr>
-      </w:pPr>
-      <w:r>
-        <w:t>K-</w:t>
-      </w:r>
-      <w:proofErr w:type="spellStart"/>
-      <w:r>
-        <w:t>th</w:t>
-      </w:r>
-      <w:proofErr w:type="spellEnd"/>
-      <w:r>
-        <w:t xml:space="preserve"> largest element in a stream. </w:t>
-      </w:r>
-    </w:p>
-    <w:p>
-      <w:pPr>
-        <w:numPr>
-          <w:ilvl w:val="0"/>
-          <w:numId w:val="28"/>
-        </w:numPr>
-      </w:pPr>
-      <w:r>
-        <w:t xml:space="preserve">Distinct numbers in Window. </w:t>
-      </w:r>
-    </w:p>
-    <w:p>
-      <w:pPr>
-        <w:numPr>
-          <w:ilvl w:val="0"/>
-          <w:numId w:val="28"/>
-        </w:numPr>
-      </w:pPr>
-      <w:r>
-        <w:t>K-</w:t>
-      </w:r>
-      <w:proofErr w:type="spellStart"/>
-      <w:r>
-        <w:t>th</w:t>
-      </w:r>
-      <w:proofErr w:type="spellEnd"/>
-      <w:r>
-        <w:t xml:space="preserve"> largest element in an unsorted array. </w:t>
-      </w:r>
-    </w:p>
-    <w:p>
-      <w:pPr>
-        <w:numPr>
-          <w:ilvl w:val="0"/>
-          <w:numId w:val="28"/>
-        </w:numPr>
-      </w:pPr>
-      <w:r>
-        <w:t xml:space="preserve">Flood-fill Algorithm </w:t>
-      </w:r>
-    </w:p>
-    <w:p/>
-    <w:p>
-      <w:r>
-        <w:t xml:space="preserve">Day23: (Graph) </w:t>
-      </w:r>
-    </w:p>
-    <w:p>
-      <w:pPr>
-        <w:numPr>
-          <w:ilvl w:val="0"/>
-          <w:numId w:val="27"/>
-        </w:numPr>
-      </w:pPr>
-      <w:r>
-        <w:t xml:space="preserve">Clone a graph (Not that easy as it looks) </w:t>
-      </w:r>
-    </w:p>
-    <w:p>
-      <w:pPr>
-        <w:numPr>
-          <w:ilvl w:val="0"/>
-          <w:numId w:val="27"/>
-        </w:numPr>
-      </w:pPr>
-      <w:r>
-        <w:t>DFS</w:t>
-      </w:r>
-    </w:p>
-    <w:p>
-      <w:pPr>
-        <w:numPr>
-          <w:ilvl w:val="0"/>
-          <w:numId w:val="27"/>
-        </w:numPr>
-      </w:pPr>
-      <w:r>
-        <w:t>BFS</w:t>
-      </w:r>
-    </w:p>
-    <w:p>
-      <w:pPr>
-        <w:numPr>
-          <w:ilvl w:val="0"/>
-          <w:numId w:val="27"/>
-        </w:numPr>
-      </w:pPr>
-      <w:r>
-        <w:t xml:space="preserve">Detect A cycle in Undirected Graph/Directed Graph </w:t>
-      </w:r>
-    </w:p>
-    <w:p>
-      <w:pPr>
-        <w:numPr>
-          <w:ilvl w:val="0"/>
-          <w:numId w:val="27"/>
-        </w:numPr>
-      </w:pPr>
-      <w:proofErr w:type="spellStart"/>
-      <w:r>
-        <w:t>Topo</w:t>
-      </w:r>
-      <w:proofErr w:type="spellEnd"/>
-      <w:r>
-        <w:t xml:space="preserve"> Sort </w:t>
-      </w:r>
-    </w:p>
-    <w:p>
-      <w:pPr>
-        <w:numPr>
-          <w:ilvl w:val="0"/>
-          <w:numId w:val="27"/>
-        </w:numPr>
-      </w:pPr>
-      <w:r>
-        <w:t xml:space="preserve">Number of islands (Do in Grid and Graph both) </w:t>
-      </w:r>
-    </w:p>
-    <w:p>
-      <w:pPr>
-        <w:numPr>
-          <w:ilvl w:val="0"/>
-          <w:numId w:val="27"/>
-        </w:numPr>
-      </w:pPr>
-      <w:r>
-        <w:t xml:space="preserve">Bipartite Check </w:t>
-      </w:r>
-    </w:p>
-    <w:p>
-      <w:pPr>
-        <w:ind w:left="720"/>
-      </w:pPr>
-    </w:p>
-    <w:p>
-      <w:r>
-        <w:t>Day24: (Graph)</w:t>
-      </w:r>
-    </w:p>
-    <w:p>
-      <w:pPr>
-        <w:numPr>
-          <w:ilvl w:val="0"/>
-          <w:numId w:val="3"/>
-        </w:numPr>
-      </w:pPr>
-      <w:r>
-        <w:t xml:space="preserve">SCC(using </w:t>
-      </w:r>
-      <w:proofErr w:type="spellStart"/>
-      <w:r>
-        <w:t>KosaRaju’s</w:t>
-      </w:r>
-      <w:proofErr w:type="spellEnd"/>
-      <w:r>
-        <w:t xml:space="preserve"> algo) </w:t>
-      </w:r>
-    </w:p>
-    <w:p>
-      <w:pPr>
-        <w:numPr>
-          <w:ilvl w:val="0"/>
-          <w:numId w:val="3"/>
-        </w:numPr>
-      </w:pPr>
-      <w:proofErr w:type="spellStart"/>
-      <w:r>
-        <w:t>Djisktra’s</w:t>
-      </w:r>
-      <w:proofErr w:type="spellEnd"/>
-      <w:r>
-        <w:t xml:space="preserve"> Algorithm </w:t>
-      </w:r>
-    </w:p>
-    <w:p>
-      <w:pPr>
-        <w:numPr>
-          <w:ilvl w:val="0"/>
-          <w:numId w:val="3"/>
-        </w:numPr>
-      </w:pPr>
-      <w:r>
-        <w:t xml:space="preserve">Bellman Ford Algo </w:t>
-      </w:r>
-    </w:p>
-    <w:p>
-      <w:pPr>
-        <w:numPr>
-          <w:ilvl w:val="0"/>
-          <w:numId w:val="3"/>
-        </w:numPr>
-      </w:pPr>
-      <w:r>
-        <w:t xml:space="preserve">Floyd </w:t>
-      </w:r>
-      <w:proofErr w:type="spellStart"/>
-      <w:r>
-        <w:t>Warshall</w:t>
-      </w:r>
-      <w:proofErr w:type="spellEnd"/>
-      <w:r>
-        <w:t xml:space="preserve"> Algorithm  </w:t>
-      </w:r>
-    </w:p>
-    <w:p>
-      <w:pPr>
-        <w:numPr>
-          <w:ilvl w:val="0"/>
-          <w:numId w:val="3"/>
-        </w:numPr>
-      </w:pPr>
-      <w:r>
-        <w:t xml:space="preserve">MST using Prim’s Algo </w:t>
-      </w:r>
-    </w:p>
-    <w:p>
-      <w:pPr>
-        <w:numPr>
-          <w:ilvl w:val="0"/>
-          <w:numId w:val="3"/>
-        </w:numPr>
-      </w:pPr>
-      <w:r>
-        <w:t xml:space="preserve">MST using Kruskal’s Algo  </w:t>
-      </w:r>
-    </w:p>
-    <w:p/>
-    <w:p>
-      <w:r>
-        <w:t xml:space="preserve">Day25: (Dynamic Programming) </w:t>
-      </w:r>
-    </w:p>
-    <w:p>
-      <w:pPr>
-        <w:numPr>
-          <w:ilvl w:val="0"/>
-          <w:numId w:val="2"/>
-        </w:numPr>
-      </w:pPr>
-      <w:r>
-        <w:t xml:space="preserve">Max Product Subarray </w:t>
-      </w:r>
-    </w:p>
-    <w:p>
-      <w:pPr>
-        <w:numPr>
-          <w:ilvl w:val="0"/>
-          <w:numId w:val="2"/>
-        </w:numPr>
-      </w:pPr>
-      <w:r>
-        <w:t>Longest Increasing Subsequence</w:t>
-      </w:r>
-    </w:p>
-    <w:p>
-      <w:pPr>
-        <w:numPr>
-          <w:ilvl w:val="0"/>
-          <w:numId w:val="2"/>
-        </w:numPr>
-      </w:pPr>
-      <w:r>
-        <w:t xml:space="preserve">Longest Common Subsequence </w:t>
-      </w:r>
-    </w:p>
-    <w:p>
-      <w:pPr>
-        <w:numPr>
-          <w:ilvl w:val="0"/>
-          <w:numId w:val="2"/>
-        </w:numPr>
-      </w:pPr>
-      <w:r>
-        <w:t xml:space="preserve">0-1 Knapsack </w:t>
-      </w:r>
-    </w:p>
-    <w:p>
-      <w:pPr>
-        <w:numPr>
-          <w:ilvl w:val="0"/>
-          <w:numId w:val="2"/>
-        </w:numPr>
-      </w:pPr>
-      <w:r>
-        <w:t>Edit Distance</w:t>
-      </w:r>
-    </w:p>
-    <w:p>
-      <w:pPr>
-        <w:numPr>
-          <w:ilvl w:val="0"/>
-          <w:numId w:val="2"/>
-        </w:numPr>
-      </w:pPr>
-      <w:r>
-        <w:t xml:space="preserve">Maximum sum increasing subsequence  </w:t>
-      </w:r>
-    </w:p>
-    <w:p>
-      <w:pPr>
-        <w:numPr>
-          <w:ilvl w:val="0"/>
-          <w:numId w:val="2"/>
-        </w:numPr>
-      </w:pPr>
-      <w:r>
-        <w:t xml:space="preserve">Matrix Chain Multiplication </w:t>
-      </w:r>
-    </w:p>
-    <w:p>
-      <w:pPr>
-        <w:ind w:left="720"/>
-      </w:pPr>
-    </w:p>
-    <w:p>
-      <w:r>
-        <w:t xml:space="preserve">Day26: (DP) </w:t>
-      </w:r>
-    </w:p>
-    <w:p>
-      <w:pPr>
-        <w:numPr>
-          <w:ilvl w:val="0"/>
-          <w:numId w:val="25"/>
-        </w:numPr>
-      </w:pPr>
-      <w:r>
-        <w:t xml:space="preserve">Maximum sum path in matrix, (count paths, and similar type do, also backtrack to find the maximum path) </w:t>
-      </w:r>
-    </w:p>
-    <w:p>
-      <w:pPr>
-        <w:numPr>
-          <w:ilvl w:val="0"/>
-          <w:numId w:val="25"/>
-        </w:numPr>
-      </w:pPr>
-      <w:r>
-        <w:t xml:space="preserve">Coin change </w:t>
-      </w:r>
-    </w:p>
-    <w:p>
-      <w:pPr>
-        <w:numPr>
-          <w:ilvl w:val="0"/>
-          <w:numId w:val="25"/>
-        </w:numPr>
-      </w:pPr>
-      <w:r>
-        <w:t xml:space="preserve">Subset Sum </w:t>
-      </w:r>
-    </w:p>
-    <w:p>
-      <w:pPr>
-        <w:numPr>
-          <w:ilvl w:val="0"/>
-          <w:numId w:val="25"/>
-        </w:numPr>
-      </w:pPr>
-      <w:r>
-        <w:t xml:space="preserve">Rod Cutting </w:t>
-      </w:r>
-    </w:p>
-    <w:p>
-      <w:pPr>
-        <w:numPr>
-          <w:ilvl w:val="0"/>
-          <w:numId w:val="25"/>
-        </w:numPr>
-      </w:pPr>
-      <w:r>
-        <w:t xml:space="preserve">Egg Dropping </w:t>
-      </w:r>
-    </w:p>
-    <w:p>
-      <w:pPr>
-        <w:numPr>
-          <w:ilvl w:val="0"/>
-          <w:numId w:val="25"/>
-        </w:numPr>
-      </w:pPr>
-      <w:r>
-        <w:t xml:space="preserve">Word Break </w:t>
-      </w:r>
-    </w:p>
-    <w:p>
-      <w:pPr>
-        <w:numPr>
-          <w:ilvl w:val="0"/>
-          <w:numId w:val="25"/>
-        </w:numPr>
-      </w:pPr>
-      <w:r>
-        <w:t xml:space="preserve">Palindrome Partitioning (MCM Variation) </w:t>
-      </w:r>
-    </w:p>
-    <w:p>
-      <w:pPr>
-        <w:numPr>
-          <w:ilvl w:val="0"/>
-          <w:numId w:val="25"/>
-        </w:numPr>
-      </w:pPr>
-      <w:r>
-        <w:t>Maximum profit in Job scheduling</w:t>
-      </w:r>
-      <w:r>
-        <w:br/>
-      </w:r>
-    </w:p>
-    <w:p>
-      <w:r>
-        <w:lastRenderedPageBreak/>
-        <w:t xml:space="preserve">Day27: </w:t>
-      </w:r>
-    </w:p>
-    <w:p>
-      <w:pPr>
-        <w:numPr>
-          <w:ilvl w:val="0"/>
-          <w:numId w:val="20"/>
-        </w:numPr>
-      </w:pPr>
-      <w:r>
-        <w:t xml:space="preserve">Revise OS notes that you would have made during your </w:t>
-      </w:r>
-      <w:proofErr w:type="spellStart"/>
-      <w:r>
-        <w:t>sem</w:t>
-      </w:r>
-      <w:proofErr w:type="spellEnd"/>
-      <w:r>
-        <w:t xml:space="preserve"> </w:t>
-      </w:r>
-    </w:p>
-    <w:p>
-      <w:pPr>
-        <w:numPr>
-          <w:ilvl w:val="0"/>
-          <w:numId w:val="20"/>
-        </w:numPr>
-      </w:pPr>
-      <w:r>
-        <w:t xml:space="preserve">If not made notes, spend 2 or 3  days and make notes from Knowledge Gate. </w:t>
-      </w:r>
-    </w:p>
-    <w:p>
-      <w:pPr>
-        <w:ind w:left="720"/>
-      </w:pPr>
-    </w:p>
-    <w:p>
-      <w:r>
-        <w:t xml:space="preserve">Day28: </w:t>
-      </w:r>
-    </w:p>
-    <w:p>
-      <w:pPr>
-        <w:numPr>
-          <w:ilvl w:val="0"/>
-          <w:numId w:val="21"/>
-        </w:numPr>
-      </w:pPr>
-      <w:r>
-        <w:t xml:space="preserve">Revise DBMS notes that you would have made during your semesters. </w:t>
-      </w:r>
-    </w:p>
-    <w:p>
-      <w:pPr>
-        <w:numPr>
-          <w:ilvl w:val="0"/>
-          <w:numId w:val="21"/>
-        </w:numPr>
-      </w:pPr>
-      <w:r>
-        <w:t xml:space="preserve">If not made notes, spend 2 or 3  days and make notes from Knowledge Gate. </w:t>
-      </w:r>
-    </w:p>
-    <w:p>
-      <w:pPr>
-        <w:ind w:left="720"/>
-      </w:pPr>
-    </w:p>
-    <w:p>
-      <w:r>
-        <w:t xml:space="preserve">Day29: </w:t>
-      </w:r>
-    </w:p>
-    <w:p>
-      <w:pPr>
-        <w:numPr>
-          <w:ilvl w:val="0"/>
-          <w:numId w:val="9"/>
-        </w:numPr>
-      </w:pPr>
-      <w:r>
-        <w:t xml:space="preserve">Revise CN notes, that you would have made during your sem. </w:t>
-      </w:r>
-    </w:p>
-    <w:p>
-      <w:pPr>
-        <w:numPr>
-          <w:ilvl w:val="0"/>
-          <w:numId w:val="9"/>
-        </w:numPr>
-      </w:pPr>
-      <w:r>
-        <w:t xml:space="preserve">If not made notes, spend 2 or 3  days and make notes from Knowledge Gate. </w:t>
-      </w:r>
-    </w:p>
-    <w:p>
-      <w:pPr>
-        <w:ind w:left="720"/>
-      </w:pPr>
-    </w:p>
-    <w:p/>
-    <w:p>
-      <w:r>
         <w:t xml:space="preserve">Day30: </w:t>
       </w:r>
     </w:p>
@@ -7262,7 +9914,15 @@
         </w:numPr>
       </w:pPr>
       <w:r>
-        <w:t xml:space="preserve">Make a note of how will your represent your projects, and prepare all questions related to tech which you have used in your projects. Prepare a note which you can say for 3-10 minutes when he asks you that say something about the project. </w:t>
+        <w:t xml:space="preserve">Make a note of how will </w:t>
+      </w:r>
+      <w:proofErr w:type="gramStart"/>
+      <w:r>
+        <w:t>your</w:t>
+      </w:r>
+      <w:proofErr w:type="gramEnd"/>
+      <w:r>
+        <w:t xml:space="preserve"> represent your projects, and prepare all questions related to tech which you have used in your projects. Prepare a note which you can say for 3-10 minutes when he asks you that say something about the project. </w:t>
       </w:r>
       <w:r>
         <w:br/>
